--- a/heuristic_analysis.docx
+++ b/heuristic_analysis.docx
@@ -13,12 +13,19 @@
         <w:rPr>
           <w:rFonts w:asciiTheme="minorBidi" w:hAnsiTheme="minorBidi" w:cstheme="minorBidi"/>
         </w:rPr>
-        <w:t>Heuristic Analysis (Planning Search)</w:t>
-      </w:r>
+        <w:t>Heuristic Analysis (Planning Search</w:t>
+      </w:r>
+      <w:proofErr w:type="gramStart"/>
       <w:r>
         <w:rPr>
           <w:rFonts w:asciiTheme="minorBidi" w:hAnsiTheme="minorBidi" w:cstheme="minorBidi"/>
         </w:rPr>
+        <w:t>)</w:t>
+      </w:r>
+      <w:r>
+        <w:rPr>
+          <w:rFonts w:asciiTheme="minorBidi" w:hAnsiTheme="minorBidi" w:cstheme="minorBidi"/>
+        </w:rPr>
         <w:t xml:space="preserve"> </w:t>
       </w:r>
       <w:r>
@@ -27,6 +34,7 @@
         </w:rPr>
         <w:t>:</w:t>
       </w:r>
+      <w:proofErr w:type="gramEnd"/>
     </w:p>
     <w:p>
       <w:pPr>
@@ -34,6 +42,50 @@
           <w:rFonts w:asciiTheme="minorBidi" w:hAnsiTheme="minorBidi"/>
         </w:rPr>
       </w:pPr>
+    </w:p>
+    <w:p>
+      <w:pPr>
+        <w:pStyle w:val="Heading3"/>
+        <w:rPr>
+          <w:rFonts w:asciiTheme="minorBidi" w:hAnsiTheme="minorBidi"/>
+        </w:rPr>
+      </w:pPr>
+      <w:r>
+        <w:rPr>
+          <w:shd w:val="clear" w:color="auto" w:fill="FFFFFF"/>
+        </w:rPr>
+        <w:t xml:space="preserve">Progression planning problems can be solved with graph searches such as breadth-first, depth-first, and A*, where the nodes of the graph are "states" and edges are "actions". A "state" is the logical conjunction of all </w:t>
+      </w:r>
+      <w:proofErr w:type="spellStart"/>
+      <w:proofErr w:type="gramStart"/>
+      <w:r>
+        <w:rPr>
+          <w:shd w:val="clear" w:color="auto" w:fill="FFFFFF"/>
+        </w:rPr>
+        <w:t>boolean</w:t>
+      </w:r>
+      <w:proofErr w:type="spellEnd"/>
+      <w:proofErr w:type="gramEnd"/>
+      <w:r>
+        <w:rPr>
+          <w:shd w:val="clear" w:color="auto" w:fill="FFFFFF"/>
+        </w:rPr>
+        <w:t xml:space="preserve"> ground "</w:t>
+      </w:r>
+      <w:proofErr w:type="spellStart"/>
+      <w:r>
+        <w:rPr>
+          <w:shd w:val="clear" w:color="auto" w:fill="FFFFFF"/>
+        </w:rPr>
+        <w:t>fluents</w:t>
+      </w:r>
+      <w:proofErr w:type="spellEnd"/>
+      <w:r>
+        <w:rPr>
+          <w:shd w:val="clear" w:color="auto" w:fill="FFFFFF"/>
+        </w:rPr>
+        <w:t>", or state variables, that are possible for the problem using Propositional Logic. For example, we might have a problem to plan the transport of one cargo, C1, on a single available plane, P1, from one airport to another, SFO to JFK</w:t>
+      </w:r>
     </w:p>
     <w:p>
       <w:pPr>
@@ -112,6 +164,7 @@
         </w:rPr>
         <w:t>; provide metrics on number of node expansions required, number of goal tests, time elapsed, and optimality of solution for each search algorithm. Include the result of at least three of these searches, including breadth-first and depth-first, in your write-up (</w:t>
       </w:r>
+      <w:proofErr w:type="spellStart"/>
       <w:r>
         <w:rPr>
           <w:rFonts w:ascii="Consolas" w:eastAsia="Times New Roman" w:hAnsi="Consolas" w:cs="Consolas"/>
@@ -121,6 +174,7 @@
         </w:rPr>
         <w:t>breadth_first_search</w:t>
       </w:r>
+      <w:proofErr w:type="spellEnd"/>
       <w:r>
         <w:rPr>
           <w:rFonts w:ascii="Segoe UI" w:eastAsia="Times New Roman" w:hAnsi="Segoe UI" w:cs="Segoe UI"/>
@@ -130,6 +184,7 @@
         </w:rPr>
         <w:t> and </w:t>
       </w:r>
+      <w:proofErr w:type="spellStart"/>
       <w:r>
         <w:rPr>
           <w:rFonts w:ascii="Consolas" w:eastAsia="Times New Roman" w:hAnsi="Consolas" w:cs="Consolas"/>
@@ -139,6 +194,7 @@
         </w:rPr>
         <w:t>depth_first_graph_search</w:t>
       </w:r>
+      <w:proofErr w:type="spellEnd"/>
       <w:r>
         <w:rPr>
           <w:rFonts w:ascii="Segoe UI" w:eastAsia="Times New Roman" w:hAnsi="Segoe UI" w:cs="Segoe UI"/>
@@ -196,6 +252,7 @@
         </w:rPr>
         <w:t>Use the </w:t>
       </w:r>
+      <w:proofErr w:type="spellStart"/>
       <w:r>
         <w:rPr>
           <w:rFonts w:ascii="Consolas" w:eastAsia="Times New Roman" w:hAnsi="Consolas" w:cs="Consolas"/>
@@ -205,6 +262,7 @@
         </w:rPr>
         <w:t>run_search</w:t>
       </w:r>
+      <w:proofErr w:type="spellEnd"/>
       <w:r>
         <w:rPr>
           <w:rFonts w:ascii="Segoe UI" w:eastAsia="Times New Roman" w:hAnsi="Segoe UI" w:cs="Segoe UI"/>
@@ -594,25 +652,41 @@
           <w:tcPr>
             <w:tcW w:w="1558" w:type="dxa"/>
           </w:tcPr>
-          <w:p/>
+          <w:p>
+            <w:r>
+              <w:t>350</w:t>
+            </w:r>
+          </w:p>
         </w:tc>
         <w:tc>
           <w:tcPr>
             <w:tcW w:w="1558" w:type="dxa"/>
           </w:tcPr>
-          <w:p/>
+          <w:p>
+            <w:r>
+              <w:t>351</w:t>
+            </w:r>
+          </w:p>
         </w:tc>
         <w:tc>
           <w:tcPr>
             <w:tcW w:w="1559" w:type="dxa"/>
           </w:tcPr>
-          <w:p/>
+          <w:p>
+            <w:r>
+              <w:t>3145</w:t>
+            </w:r>
+          </w:p>
         </w:tc>
         <w:tc>
           <w:tcPr>
             <w:tcW w:w="1559" w:type="dxa"/>
           </w:tcPr>
-          <w:p/>
+          <w:p>
+            <w:r>
+              <w:t>2.27</w:t>
+            </w:r>
+          </w:p>
         </w:tc>
       </w:tr>
       <w:tr>
@@ -764,25 +838,41 @@
           <w:tcPr>
             <w:tcW w:w="1558" w:type="dxa"/>
           </w:tcPr>
-          <w:p/>
+          <w:p>
+            <w:r>
+              <w:t>1948</w:t>
+            </w:r>
+          </w:p>
         </w:tc>
         <w:tc>
           <w:tcPr>
             <w:tcW w:w="1558" w:type="dxa"/>
           </w:tcPr>
-          <w:p/>
+          <w:p>
+            <w:r>
+              <w:t>1949</w:t>
+            </w:r>
+          </w:p>
         </w:tc>
         <w:tc>
           <w:tcPr>
             <w:tcW w:w="1559" w:type="dxa"/>
           </w:tcPr>
-          <w:p/>
+          <w:p>
+            <w:r>
+              <w:t>16253</w:t>
+            </w:r>
+          </w:p>
         </w:tc>
         <w:tc>
           <w:tcPr>
             <w:tcW w:w="1559" w:type="dxa"/>
           </w:tcPr>
-          <w:p/>
+          <w:p>
+            <w:r>
+              <w:t>31.52</w:t>
+            </w:r>
+          </w:p>
         </w:tc>
       </w:tr>
       <w:tr>
@@ -848,6 +938,23 @@
         </w:tc>
       </w:tr>
     </w:tbl>
+    <w:p/>
+    <w:p>
+      <w:pPr>
+        <w:pStyle w:val="Heading3"/>
+      </w:pPr>
+      <w:r>
+        <w:t>Why a Planning Graph?</w:t>
+      </w:r>
+    </w:p>
+    <w:p>
+      <w:pPr>
+        <w:pStyle w:val="Heading3"/>
+      </w:pPr>
+      <w:r>
+        <w:t>The planning graph is somewhat complex, but is useful in planning because it is a polynomial-size approximation of the exponential tree that represents all possible paths. The planning graph can be used to provide automated admissible heuristics for any domain. It can also be used as the first step in implementing GRAPHPLAN, a direct planning algorithm that you may wish to learn more about on your own (but we will not address it here).</w:t>
+      </w:r>
+    </w:p>
     <w:p/>
     <w:p>
       <w:pPr>
@@ -870,7 +977,28 @@
           <w:sz w:val="24"/>
           <w:szCs w:val="24"/>
         </w:rPr>
-        <w:t>Run A* planning searches using the heuristics you have implemented on </w:t>
+        <w:lastRenderedPageBreak/>
+        <w:t xml:space="preserve">Run A* planning searches using the heuristics you have implemented </w:t>
+      </w:r>
+      <w:proofErr w:type="gramStart"/>
+      <w:r>
+        <w:rPr>
+          <w:rFonts w:ascii="Segoe UI" w:eastAsia="Times New Roman" w:hAnsi="Segoe UI" w:cs="Segoe UI"/>
+          <w:color w:val="24292E"/>
+          <w:sz w:val="24"/>
+          <w:szCs w:val="24"/>
+        </w:rPr>
+        <w:t>on</w:t>
+      </w:r>
+      <w:proofErr w:type="gramEnd"/>
+      <w:r>
+        <w:rPr>
+          <w:rFonts w:ascii="Segoe UI" w:eastAsia="Times New Roman" w:hAnsi="Segoe UI" w:cs="Segoe UI"/>
+          <w:color w:val="24292E"/>
+          <w:sz w:val="24"/>
+          <w:szCs w:val="24"/>
+        </w:rPr>
+        <w:t> </w:t>
       </w:r>
       <w:r>
         <w:rPr>
@@ -935,17 +1063,17 @@
         <w:tblLook w:val="04A0" w:firstRow="1" w:lastRow="0" w:firstColumn="1" w:lastColumn="0" w:noHBand="0" w:noVBand="1"/>
       </w:tblPr>
       <w:tblGrid>
-        <w:gridCol w:w="1537"/>
+        <w:gridCol w:w="1538"/>
         <w:gridCol w:w="1662"/>
         <w:gridCol w:w="1546"/>
         <w:gridCol w:w="1531"/>
         <w:gridCol w:w="1536"/>
-        <w:gridCol w:w="1538"/>
+        <w:gridCol w:w="1537"/>
       </w:tblGrid>
       <w:tr>
         <w:tc>
           <w:tcPr>
-            <w:tcW w:w="1558" w:type="dxa"/>
+            <w:tcW w:w="1538" w:type="dxa"/>
           </w:tcPr>
           <w:p>
             <w:r>
@@ -955,7 +1083,7 @@
         </w:tc>
         <w:tc>
           <w:tcPr>
-            <w:tcW w:w="1558" w:type="dxa"/>
+            <w:tcW w:w="1662" w:type="dxa"/>
           </w:tcPr>
           <w:p>
             <w:r>
@@ -965,7 +1093,7 @@
         </w:tc>
         <w:tc>
           <w:tcPr>
-            <w:tcW w:w="1558" w:type="dxa"/>
+            <w:tcW w:w="1546" w:type="dxa"/>
           </w:tcPr>
           <w:p>
             <w:r>
@@ -975,7 +1103,7 @@
         </w:tc>
         <w:tc>
           <w:tcPr>
-            <w:tcW w:w="1558" w:type="dxa"/>
+            <w:tcW w:w="1531" w:type="dxa"/>
           </w:tcPr>
           <w:p>
             <w:r>
@@ -985,7 +1113,7 @@
         </w:tc>
         <w:tc>
           <w:tcPr>
-            <w:tcW w:w="1559" w:type="dxa"/>
+            <w:tcW w:w="1536" w:type="dxa"/>
           </w:tcPr>
           <w:p>
             <w:r>
@@ -995,7 +1123,7 @@
         </w:tc>
         <w:tc>
           <w:tcPr>
-            <w:tcW w:w="1559" w:type="dxa"/>
+            <w:tcW w:w="1537" w:type="dxa"/>
           </w:tcPr>
           <w:p>
             <w:r>
@@ -1007,7 +1135,7 @@
       <w:tr>
         <w:tc>
           <w:tcPr>
-            <w:tcW w:w="1558" w:type="dxa"/>
+            <w:tcW w:w="1538" w:type="dxa"/>
           </w:tcPr>
           <w:p>
             <w:r>
@@ -1017,7 +1145,7 @@
         </w:tc>
         <w:tc>
           <w:tcPr>
-            <w:tcW w:w="1558" w:type="dxa"/>
+            <w:tcW w:w="1662" w:type="dxa"/>
           </w:tcPr>
           <w:p>
             <w:r>
@@ -1027,7 +1155,7 @@
         </w:tc>
         <w:tc>
           <w:tcPr>
-            <w:tcW w:w="1558" w:type="dxa"/>
+            <w:tcW w:w="1546" w:type="dxa"/>
           </w:tcPr>
           <w:p>
             <w:r>
@@ -1037,7 +1165,7 @@
         </w:tc>
         <w:tc>
           <w:tcPr>
-            <w:tcW w:w="1558" w:type="dxa"/>
+            <w:tcW w:w="1531" w:type="dxa"/>
           </w:tcPr>
           <w:p>
             <w:r>
@@ -1047,7 +1175,7 @@
         </w:tc>
         <w:tc>
           <w:tcPr>
-            <w:tcW w:w="1559" w:type="dxa"/>
+            <w:tcW w:w="1536" w:type="dxa"/>
           </w:tcPr>
           <w:p>
             <w:r>
@@ -1057,7 +1185,7 @@
         </w:tc>
         <w:tc>
           <w:tcPr>
-            <w:tcW w:w="1559" w:type="dxa"/>
+            <w:tcW w:w="1537" w:type="dxa"/>
           </w:tcPr>
           <w:p>
             <w:r>
@@ -1069,7 +1197,7 @@
       <w:tr>
         <w:tc>
           <w:tcPr>
-            <w:tcW w:w="1558" w:type="dxa"/>
+            <w:tcW w:w="1538" w:type="dxa"/>
           </w:tcPr>
           <w:p>
             <w:r>
@@ -1079,17 +1207,19 @@
         </w:tc>
         <w:tc>
           <w:tcPr>
-            <w:tcW w:w="1558" w:type="dxa"/>
-          </w:tcPr>
-          <w:p>
+            <w:tcW w:w="1662" w:type="dxa"/>
+          </w:tcPr>
+          <w:p>
+            <w:proofErr w:type="spellStart"/>
             <w:r>
               <w:t>A_h_ignore_pre</w:t>
             </w:r>
-          </w:p>
-        </w:tc>
-        <w:tc>
-          <w:tcPr>
-            <w:tcW w:w="1558" w:type="dxa"/>
+            <w:proofErr w:type="spellEnd"/>
+          </w:p>
+        </w:tc>
+        <w:tc>
+          <w:tcPr>
+            <w:tcW w:w="1546" w:type="dxa"/>
           </w:tcPr>
           <w:p>
             <w:r>
@@ -1099,7 +1229,7 @@
         </w:tc>
         <w:tc>
           <w:tcPr>
-            <w:tcW w:w="1558" w:type="dxa"/>
+            <w:tcW w:w="1531" w:type="dxa"/>
           </w:tcPr>
           <w:p>
             <w:r>
@@ -1109,7 +1239,7 @@
         </w:tc>
         <w:tc>
           <w:tcPr>
-            <w:tcW w:w="1559" w:type="dxa"/>
+            <w:tcW w:w="1536" w:type="dxa"/>
           </w:tcPr>
           <w:p>
             <w:r>
@@ -1119,7 +1249,7 @@
         </w:tc>
         <w:tc>
           <w:tcPr>
-            <w:tcW w:w="1559" w:type="dxa"/>
+            <w:tcW w:w="1537" w:type="dxa"/>
           </w:tcPr>
           <w:p>
             <w:r>
@@ -1131,7 +1261,7 @@
       <w:tr>
         <w:tc>
           <w:tcPr>
-            <w:tcW w:w="1558" w:type="dxa"/>
+            <w:tcW w:w="1538" w:type="dxa"/>
           </w:tcPr>
           <w:p>
             <w:r>
@@ -1141,17 +1271,19 @@
         </w:tc>
         <w:tc>
           <w:tcPr>
-            <w:tcW w:w="1558" w:type="dxa"/>
-          </w:tcPr>
-          <w:p>
+            <w:tcW w:w="1662" w:type="dxa"/>
+          </w:tcPr>
+          <w:p>
+            <w:proofErr w:type="spellStart"/>
             <w:r>
               <w:t>A_pg_level</w:t>
             </w:r>
-          </w:p>
-        </w:tc>
-        <w:tc>
-          <w:tcPr>
-            <w:tcW w:w="1558" w:type="dxa"/>
+            <w:proofErr w:type="spellEnd"/>
+          </w:p>
+        </w:tc>
+        <w:tc>
+          <w:tcPr>
+            <w:tcW w:w="1546" w:type="dxa"/>
           </w:tcPr>
           <w:p>
             <w:r>
@@ -1161,7 +1293,7 @@
         </w:tc>
         <w:tc>
           <w:tcPr>
-            <w:tcW w:w="1558" w:type="dxa"/>
+            <w:tcW w:w="1531" w:type="dxa"/>
           </w:tcPr>
           <w:p>
             <w:r>
@@ -1171,7 +1303,7 @@
         </w:tc>
         <w:tc>
           <w:tcPr>
-            <w:tcW w:w="1559" w:type="dxa"/>
+            <w:tcW w:w="1536" w:type="dxa"/>
           </w:tcPr>
           <w:p>
             <w:r>
@@ -1181,21 +1313,19 @@
         </w:tc>
         <w:tc>
           <w:tcPr>
-            <w:tcW w:w="1559" w:type="dxa"/>
+            <w:tcW w:w="1537" w:type="dxa"/>
           </w:tcPr>
           <w:p>
             <w:r>
               <w:t>1.115</w:t>
             </w:r>
-            <w:bookmarkStart w:id="0" w:name="_GoBack"/>
-            <w:bookmarkEnd w:id="0"/>
           </w:p>
         </w:tc>
       </w:tr>
       <w:tr>
         <w:tc>
           <w:tcPr>
-            <w:tcW w:w="1558" w:type="dxa"/>
+            <w:tcW w:w="1538" w:type="dxa"/>
           </w:tcPr>
           <w:p>
             <w:r>
@@ -1205,7 +1335,7 @@
         </w:tc>
         <w:tc>
           <w:tcPr>
-            <w:tcW w:w="1558" w:type="dxa"/>
+            <w:tcW w:w="1662" w:type="dxa"/>
           </w:tcPr>
           <w:p>
             <w:r>
@@ -1215,41 +1345,41 @@
         </w:tc>
         <w:tc>
           <w:tcPr>
-            <w:tcW w:w="1558" w:type="dxa"/>
-          </w:tcPr>
-          <w:p>
-            <w:r>
-              <w:t>3401</w:t>
-            </w:r>
-          </w:p>
-        </w:tc>
-        <w:tc>
-          <w:tcPr>
-            <w:tcW w:w="1558" w:type="dxa"/>
-          </w:tcPr>
-          <w:p>
-            <w:r>
-              <w:t>4672</w:t>
-            </w:r>
-          </w:p>
-        </w:tc>
-        <w:tc>
-          <w:tcPr>
-            <w:tcW w:w="1559" w:type="dxa"/>
-          </w:tcPr>
-          <w:p>
-            <w:r>
-              <w:t>31049</w:t>
-            </w:r>
-          </w:p>
-        </w:tc>
-        <w:tc>
-          <w:tcPr>
-            <w:tcW w:w="1559" w:type="dxa"/>
-          </w:tcPr>
-          <w:p>
-            <w:r>
-              <w:t>23.06</w:t>
+            <w:tcW w:w="1546" w:type="dxa"/>
+          </w:tcPr>
+          <w:p>
+            <w:r>
+              <w:t>4761</w:t>
+            </w:r>
+          </w:p>
+        </w:tc>
+        <w:tc>
+          <w:tcPr>
+            <w:tcW w:w="1531" w:type="dxa"/>
+          </w:tcPr>
+          <w:p>
+            <w:r>
+              <w:t>4763</w:t>
+            </w:r>
+          </w:p>
+        </w:tc>
+        <w:tc>
+          <w:tcPr>
+            <w:tcW w:w="1536" w:type="dxa"/>
+          </w:tcPr>
+          <w:p>
+            <w:r>
+              <w:t>43206</w:t>
+            </w:r>
+          </w:p>
+        </w:tc>
+        <w:tc>
+          <w:tcPr>
+            <w:tcW w:w="1537" w:type="dxa"/>
+          </w:tcPr>
+          <w:p>
+            <w:r>
+              <w:t>18.12</w:t>
             </w:r>
           </w:p>
         </w:tc>
@@ -1257,7 +1387,7 @@
       <w:tr>
         <w:tc>
           <w:tcPr>
-            <w:tcW w:w="1558" w:type="dxa"/>
+            <w:tcW w:w="1538" w:type="dxa"/>
           </w:tcPr>
           <w:p>
             <w:r>
@@ -1267,43 +1397,64 @@
         </w:tc>
         <w:tc>
           <w:tcPr>
-            <w:tcW w:w="1558" w:type="dxa"/>
-          </w:tcPr>
-          <w:p>
+            <w:tcW w:w="1662" w:type="dxa"/>
+          </w:tcPr>
+          <w:p>
+            <w:proofErr w:type="spellStart"/>
             <w:r>
               <w:t>A_h_ignore_pre</w:t>
             </w:r>
-          </w:p>
-        </w:tc>
-        <w:tc>
-          <w:tcPr>
-            <w:tcW w:w="1558" w:type="dxa"/>
-          </w:tcPr>
-          <w:p/>
-        </w:tc>
-        <w:tc>
-          <w:tcPr>
-            <w:tcW w:w="1558" w:type="dxa"/>
-          </w:tcPr>
-          <w:p/>
-        </w:tc>
-        <w:tc>
-          <w:tcPr>
-            <w:tcW w:w="1559" w:type="dxa"/>
-          </w:tcPr>
-          <w:p/>
-        </w:tc>
-        <w:tc>
-          <w:tcPr>
-            <w:tcW w:w="1559" w:type="dxa"/>
-          </w:tcPr>
-          <w:p/>
+            <w:proofErr w:type="spellEnd"/>
+          </w:p>
+        </w:tc>
+        <w:tc>
+          <w:tcPr>
+            <w:tcW w:w="1546" w:type="dxa"/>
+          </w:tcPr>
+          <w:p>
+            <w:r>
+              <w:t>1450</w:t>
+            </w:r>
+          </w:p>
+        </w:tc>
+        <w:tc>
+          <w:tcPr>
+            <w:tcW w:w="1531" w:type="dxa"/>
+          </w:tcPr>
+          <w:p>
+            <w:r>
+              <w:t>1452</w:t>
+            </w:r>
+          </w:p>
+        </w:tc>
+        <w:tc>
+          <w:tcPr>
+            <w:tcW w:w="1536" w:type="dxa"/>
+          </w:tcPr>
+          <w:p>
+            <w:r>
+              <w:t>13303</w:t>
+            </w:r>
+          </w:p>
+        </w:tc>
+        <w:tc>
+          <w:tcPr>
+            <w:tcW w:w="1537" w:type="dxa"/>
+          </w:tcPr>
+          <w:p>
+            <w:pPr>
+              <w:jc w:val="center"/>
+            </w:pPr>
+            <w:r>
+              <w:t>5.79</w:t>
+            </w:r>
+          </w:p>
         </w:tc>
       </w:tr>
       <w:tr>
         <w:tc>
           <w:tcPr>
-            <w:tcW w:w="1558" w:type="dxa"/>
+            <w:tcW w:w="1538" w:type="dxa"/>
           </w:tcPr>
           <w:p>
             <w:r>
@@ -1313,51 +1464,53 @@
         </w:tc>
         <w:tc>
           <w:tcPr>
-            <w:tcW w:w="1558" w:type="dxa"/>
-          </w:tcPr>
-          <w:p>
+            <w:tcW w:w="1662" w:type="dxa"/>
+          </w:tcPr>
+          <w:p>
+            <w:proofErr w:type="spellStart"/>
             <w:r>
               <w:t>A_pg_level</w:t>
             </w:r>
-          </w:p>
-        </w:tc>
-        <w:tc>
-          <w:tcPr>
-            <w:tcW w:w="1558" w:type="dxa"/>
-          </w:tcPr>
-          <w:p>
-            <w:r>
-              <w:t>4761</w:t>
-            </w:r>
-          </w:p>
-        </w:tc>
-        <w:tc>
-          <w:tcPr>
-            <w:tcW w:w="1558" w:type="dxa"/>
-          </w:tcPr>
-          <w:p>
-            <w:r>
-              <w:t>4763</w:t>
-            </w:r>
-          </w:p>
-        </w:tc>
-        <w:tc>
-          <w:tcPr>
-            <w:tcW w:w="1559" w:type="dxa"/>
-          </w:tcPr>
-          <w:p>
-            <w:r>
-              <w:t>43206</w:t>
-            </w:r>
-          </w:p>
-        </w:tc>
-        <w:tc>
-          <w:tcPr>
-            <w:tcW w:w="1559" w:type="dxa"/>
-          </w:tcPr>
-          <w:p>
-            <w:r>
-              <w:t>17.684</w:t>
+            <w:proofErr w:type="spellEnd"/>
+          </w:p>
+        </w:tc>
+        <w:tc>
+          <w:tcPr>
+            <w:tcW w:w="1546" w:type="dxa"/>
+          </w:tcPr>
+          <w:p>
+            <w:r>
+              <w:t>86</w:t>
+            </w:r>
+          </w:p>
+        </w:tc>
+        <w:tc>
+          <w:tcPr>
+            <w:tcW w:w="1531" w:type="dxa"/>
+          </w:tcPr>
+          <w:p>
+            <w:r>
+              <w:t>88</w:t>
+            </w:r>
+          </w:p>
+        </w:tc>
+        <w:tc>
+          <w:tcPr>
+            <w:tcW w:w="1536" w:type="dxa"/>
+          </w:tcPr>
+          <w:p>
+            <w:r>
+              <w:t>841</w:t>
+            </w:r>
+          </w:p>
+        </w:tc>
+        <w:tc>
+          <w:tcPr>
+            <w:tcW w:w="1537" w:type="dxa"/>
+          </w:tcPr>
+          <w:p>
+            <w:r>
+              <w:t>76.09</w:t>
             </w:r>
           </w:p>
         </w:tc>
@@ -1365,18 +1518,17 @@
       <w:tr>
         <w:tc>
           <w:tcPr>
-            <w:tcW w:w="1558" w:type="dxa"/>
-          </w:tcPr>
-          <w:p>
-            <w:r>
-              <w:lastRenderedPageBreak/>
+            <w:tcW w:w="1538" w:type="dxa"/>
+          </w:tcPr>
+          <w:p>
+            <w:r>
               <w:t>P3</w:t>
             </w:r>
           </w:p>
         </w:tc>
         <w:tc>
           <w:tcPr>
-            <w:tcW w:w="1558" w:type="dxa"/>
+            <w:tcW w:w="1662" w:type="dxa"/>
           </w:tcPr>
           <w:p>
             <w:r>
@@ -1386,41 +1538,41 @@
         </w:tc>
         <w:tc>
           <w:tcPr>
-            <w:tcW w:w="1558" w:type="dxa"/>
-          </w:tcPr>
-          <w:p>
-            <w:r>
-              <w:t>14491</w:t>
-            </w:r>
-          </w:p>
-        </w:tc>
-        <w:tc>
-          <w:tcPr>
-            <w:tcW w:w="1558" w:type="dxa"/>
-          </w:tcPr>
-          <w:p>
-            <w:r>
-              <w:t>17947</w:t>
-            </w:r>
-          </w:p>
-        </w:tc>
-        <w:tc>
-          <w:tcPr>
-            <w:tcW w:w="1559" w:type="dxa"/>
-          </w:tcPr>
-          <w:p>
-            <w:r>
-              <w:t>128184</w:t>
-            </w:r>
-          </w:p>
-        </w:tc>
-        <w:tc>
-          <w:tcPr>
-            <w:tcW w:w="1559" w:type="dxa"/>
-          </w:tcPr>
-          <w:p>
-            <w:r>
-              <w:t>154</w:t>
+            <w:tcW w:w="1546" w:type="dxa"/>
+          </w:tcPr>
+          <w:p>
+            <w:r>
+              <w:t>17783</w:t>
+            </w:r>
+          </w:p>
+        </w:tc>
+        <w:tc>
+          <w:tcPr>
+            <w:tcW w:w="1531" w:type="dxa"/>
+          </w:tcPr>
+          <w:p>
+            <w:r>
+              <w:t>17785</w:t>
+            </w:r>
+          </w:p>
+        </w:tc>
+        <w:tc>
+          <w:tcPr>
+            <w:tcW w:w="1536" w:type="dxa"/>
+          </w:tcPr>
+          <w:p>
+            <w:r>
+              <w:t>155920</w:t>
+            </w:r>
+          </w:p>
+        </w:tc>
+        <w:tc>
+          <w:tcPr>
+            <w:tcW w:w="1537" w:type="dxa"/>
+          </w:tcPr>
+          <w:p>
+            <w:r>
+              <w:t>76.0043</w:t>
             </w:r>
           </w:p>
         </w:tc>
@@ -1428,7 +1580,7 @@
       <w:tr>
         <w:tc>
           <w:tcPr>
-            <w:tcW w:w="1558" w:type="dxa"/>
+            <w:tcW w:w="1538" w:type="dxa"/>
           </w:tcPr>
           <w:p>
             <w:r>
@@ -1438,43 +1590,61 @@
         </w:tc>
         <w:tc>
           <w:tcPr>
-            <w:tcW w:w="1558" w:type="dxa"/>
-          </w:tcPr>
-          <w:p>
+            <w:tcW w:w="1662" w:type="dxa"/>
+          </w:tcPr>
+          <w:p>
+            <w:proofErr w:type="spellStart"/>
             <w:r>
               <w:t>A_h_ignore_pre</w:t>
             </w:r>
-          </w:p>
-        </w:tc>
-        <w:tc>
-          <w:tcPr>
-            <w:tcW w:w="1558" w:type="dxa"/>
-          </w:tcPr>
-          <w:p/>
-        </w:tc>
-        <w:tc>
-          <w:tcPr>
-            <w:tcW w:w="1558" w:type="dxa"/>
-          </w:tcPr>
-          <w:p/>
-        </w:tc>
-        <w:tc>
-          <w:tcPr>
-            <w:tcW w:w="1559" w:type="dxa"/>
-          </w:tcPr>
-          <w:p/>
-        </w:tc>
-        <w:tc>
-          <w:tcPr>
-            <w:tcW w:w="1559" w:type="dxa"/>
-          </w:tcPr>
-          <w:p/>
+            <w:proofErr w:type="spellEnd"/>
+          </w:p>
+        </w:tc>
+        <w:tc>
+          <w:tcPr>
+            <w:tcW w:w="1546" w:type="dxa"/>
+          </w:tcPr>
+          <w:p>
+            <w:r>
+              <w:t>5003</w:t>
+            </w:r>
+          </w:p>
+        </w:tc>
+        <w:tc>
+          <w:tcPr>
+            <w:tcW w:w="1531" w:type="dxa"/>
+          </w:tcPr>
+          <w:p>
+            <w:r>
+              <w:t>5005</w:t>
+            </w:r>
+          </w:p>
+        </w:tc>
+        <w:tc>
+          <w:tcPr>
+            <w:tcW w:w="1536" w:type="dxa"/>
+          </w:tcPr>
+          <w:p>
+            <w:r>
+              <w:t>44586</w:t>
+            </w:r>
+          </w:p>
+        </w:tc>
+        <w:tc>
+          <w:tcPr>
+            <w:tcW w:w="1537" w:type="dxa"/>
+          </w:tcPr>
+          <w:p>
+            <w:r>
+              <w:t>21.20</w:t>
+            </w:r>
+          </w:p>
         </w:tc>
       </w:tr>
       <w:tr>
         <w:tc>
           <w:tcPr>
-            <w:tcW w:w="1558" w:type="dxa"/>
+            <w:tcW w:w="1538" w:type="dxa"/>
           </w:tcPr>
           <w:p>
             <w:r>
@@ -1484,51 +1654,53 @@
         </w:tc>
         <w:tc>
           <w:tcPr>
-            <w:tcW w:w="1558" w:type="dxa"/>
-          </w:tcPr>
-          <w:p>
+            <w:tcW w:w="1662" w:type="dxa"/>
+          </w:tcPr>
+          <w:p>
+            <w:proofErr w:type="spellStart"/>
             <w:r>
               <w:t>A_pg_level</w:t>
             </w:r>
-          </w:p>
-        </w:tc>
-        <w:tc>
-          <w:tcPr>
-            <w:tcW w:w="1558" w:type="dxa"/>
-          </w:tcPr>
-          <w:p>
-            <w:r>
-              <w:t>17783</w:t>
-            </w:r>
-          </w:p>
-        </w:tc>
-        <w:tc>
-          <w:tcPr>
-            <w:tcW w:w="1558" w:type="dxa"/>
-          </w:tcPr>
-          <w:p>
-            <w:r>
-              <w:t>17785</w:t>
-            </w:r>
-          </w:p>
-        </w:tc>
-        <w:tc>
-          <w:tcPr>
-            <w:tcW w:w="1559" w:type="dxa"/>
-          </w:tcPr>
-          <w:p>
-            <w:r>
-              <w:t>155920</w:t>
-            </w:r>
-          </w:p>
-        </w:tc>
-        <w:tc>
-          <w:tcPr>
-            <w:tcW w:w="1559" w:type="dxa"/>
-          </w:tcPr>
-          <w:p>
-            <w:r>
-              <w:t>76.0043</w:t>
+            <w:proofErr w:type="spellEnd"/>
+          </w:p>
+        </w:tc>
+        <w:tc>
+          <w:tcPr>
+            <w:tcW w:w="1546" w:type="dxa"/>
+          </w:tcPr>
+          <w:p>
+            <w:r>
+              <w:t>311</w:t>
+            </w:r>
+          </w:p>
+        </w:tc>
+        <w:tc>
+          <w:tcPr>
+            <w:tcW w:w="1531" w:type="dxa"/>
+          </w:tcPr>
+          <w:p>
+            <w:r>
+              <w:t>313</w:t>
+            </w:r>
+          </w:p>
+        </w:tc>
+        <w:tc>
+          <w:tcPr>
+            <w:tcW w:w="1536" w:type="dxa"/>
+          </w:tcPr>
+          <w:p>
+            <w:r>
+              <w:t>2863</w:t>
+            </w:r>
+          </w:p>
+        </w:tc>
+        <w:tc>
+          <w:tcPr>
+            <w:tcW w:w="1537" w:type="dxa"/>
+          </w:tcPr>
+          <w:p>
+            <w:r>
+              <w:t>364.19</w:t>
             </w:r>
           </w:p>
         </w:tc>
@@ -1536,8 +1708,2840 @@
     </w:tbl>
     <w:p/>
     <w:p/>
+    <w:p>
+      <w:pPr>
+        <w:pStyle w:val="Heading3"/>
+        <w:spacing w:before="360" w:after="240"/>
+        <w:rPr>
+          <w:rFonts w:ascii="Segoe UI" w:hAnsi="Segoe UI" w:cs="Segoe UI"/>
+          <w:color w:val="24292E"/>
+          <w:sz w:val="30"/>
+          <w:szCs w:val="30"/>
+        </w:rPr>
+      </w:pPr>
+      <w:r>
+        <w:rPr>
+          <w:rFonts w:ascii="Segoe UI" w:hAnsi="Segoe UI" w:cs="Segoe UI"/>
+          <w:color w:val="24292E"/>
+          <w:sz w:val="30"/>
+          <w:szCs w:val="30"/>
+        </w:rPr>
+        <w:t>Part 3: Written Analysis</w:t>
+      </w:r>
+    </w:p>
+    <w:p>
+      <w:pPr>
+        <w:pStyle w:val="Heading4"/>
+        <w:spacing w:before="360" w:after="240"/>
+        <w:rPr>
+          <w:rFonts w:ascii="Segoe UI" w:hAnsi="Segoe UI" w:cs="Segoe UI"/>
+          <w:color w:val="24292E"/>
+          <w:sz w:val="24"/>
+          <w:szCs w:val="24"/>
+        </w:rPr>
+      </w:pPr>
+      <w:r>
+        <w:rPr>
+          <w:rFonts w:ascii="Segoe UI" w:hAnsi="Segoe UI" w:cs="Segoe UI"/>
+          <w:color w:val="24292E"/>
+        </w:rPr>
+        <w:t>TODO: Include the following in your written analysis.</w:t>
+      </w:r>
+    </w:p>
+    <w:p>
+      <w:pPr>
+        <w:numPr>
+          <w:ilvl w:val="0"/>
+          <w:numId w:val="7"/>
+        </w:numPr>
+        <w:spacing w:before="100" w:beforeAutospacing="1" w:after="100" w:afterAutospacing="1" w:line="240" w:lineRule="auto"/>
+        <w:rPr>
+          <w:rFonts w:ascii="Segoe UI" w:hAnsi="Segoe UI" w:cs="Segoe UI"/>
+          <w:color w:val="24292E"/>
+        </w:rPr>
+      </w:pPr>
+      <w:r>
+        <w:rPr>
+          <w:rFonts w:ascii="Segoe UI" w:hAnsi="Segoe UI" w:cs="Segoe UI"/>
+          <w:color w:val="24292E"/>
+        </w:rPr>
+        <w:t>Provide an optimal plan for Problems 1, 2, and 3.</w:t>
+      </w:r>
+    </w:p>
+    <w:p>
+      <w:pPr>
+        <w:spacing w:before="100" w:beforeAutospacing="1" w:after="100" w:afterAutospacing="1" w:line="240" w:lineRule="auto"/>
+        <w:rPr>
+          <w:rFonts w:ascii="Segoe UI" w:hAnsi="Segoe UI" w:cs="Segoe UI"/>
+          <w:color w:val="24292E"/>
+        </w:rPr>
+      </w:pPr>
+    </w:p>
+    <w:p>
+      <w:pPr>
+        <w:numPr>
+          <w:ilvl w:val="0"/>
+          <w:numId w:val="7"/>
+        </w:numPr>
+        <w:spacing w:before="60" w:after="100" w:afterAutospacing="1" w:line="240" w:lineRule="auto"/>
+        <w:rPr>
+          <w:rFonts w:ascii="Segoe UI" w:hAnsi="Segoe UI" w:cs="Segoe UI"/>
+          <w:color w:val="24292E"/>
+        </w:rPr>
+      </w:pPr>
+      <w:r>
+        <w:rPr>
+          <w:rFonts w:ascii="Segoe UI" w:hAnsi="Segoe UI" w:cs="Segoe UI"/>
+          <w:color w:val="24292E"/>
+        </w:rPr>
+        <w:t>Compare and contrast non-heuristic search result metrics (optimality, time elapsed, number of node expansions) for Problems 1</w:t>
+      </w:r>
+      <w:proofErr w:type="gramStart"/>
+      <w:r>
+        <w:rPr>
+          <w:rFonts w:ascii="Segoe UI" w:hAnsi="Segoe UI" w:cs="Segoe UI"/>
+          <w:color w:val="24292E"/>
+        </w:rPr>
+        <w:t>,2</w:t>
+      </w:r>
+      <w:proofErr w:type="gramEnd"/>
+      <w:r>
+        <w:rPr>
+          <w:rFonts w:ascii="Segoe UI" w:hAnsi="Segoe UI" w:cs="Segoe UI"/>
+          <w:color w:val="24292E"/>
+        </w:rPr>
+        <w:t>, and 3. Include breadth-first, depth-first, and at least one other uninformed non-heuristic search in your comparison; Your third choice of non-heuristic search may be skipped for Problem 3 if it takes longer than 10 minutes to run, but a note in this case should be included.</w:t>
+      </w:r>
+    </w:p>
+    <w:p>
+      <w:pPr>
+        <w:ind w:left="720"/>
+      </w:pPr>
+      <w:r>
+        <w:t>For this analysis I used the 3 algorithms BFS</w:t>
+      </w:r>
+      <w:proofErr w:type="gramStart"/>
+      <w:r>
+        <w:t>,DFGS</w:t>
+      </w:r>
+      <w:proofErr w:type="gramEnd"/>
+      <w:r>
+        <w:t xml:space="preserve"> and UCS</w:t>
+      </w:r>
+      <w:r>
+        <w:t>.</w:t>
+      </w:r>
+    </w:p>
+    <w:p>
+      <w:pPr>
+        <w:ind w:left="720"/>
+      </w:pPr>
+      <w:r>
+        <w:t xml:space="preserve">For the </w:t>
+      </w:r>
+      <w:r>
+        <w:t>execution time and number of nodes expanded</w:t>
+      </w:r>
+      <w:r>
+        <w:t xml:space="preserve"> DFGS is the best choice.</w:t>
+      </w:r>
+    </w:p>
+    <w:p>
+      <w:pPr>
+        <w:pStyle w:val="NoSpacing"/>
+        <w:ind w:left="720"/>
+      </w:pPr>
+      <w:r>
+        <w:t xml:space="preserve">For </w:t>
+      </w:r>
+      <w:r>
+        <w:t xml:space="preserve">the optimality (plan </w:t>
+      </w:r>
+      <w:r>
+        <w:t>length, execution</w:t>
+      </w:r>
+      <w:r>
+        <w:t xml:space="preserve"> time</w:t>
+      </w:r>
+      <w:r>
+        <w:t>)</w:t>
+      </w:r>
+      <w:r>
+        <w:t xml:space="preserve"> both </w:t>
+      </w:r>
+      <w:r>
+        <w:t xml:space="preserve">BFS and UCS </w:t>
+      </w:r>
+      <w:r>
+        <w:t>are better in plan length than DFGSS</w:t>
+      </w:r>
+      <w:r>
+        <w:t xml:space="preserve"> </w:t>
+      </w:r>
+      <w:proofErr w:type="gramStart"/>
+      <w:r>
+        <w:t>But</w:t>
+      </w:r>
+      <w:proofErr w:type="gramEnd"/>
+      <w:r>
+        <w:t xml:space="preserve"> USC is better than BFS in time of </w:t>
+      </w:r>
+      <w:r>
+        <w:t>execution</w:t>
+      </w:r>
+    </w:p>
+    <w:p>
+      <w:pPr>
+        <w:pStyle w:val="NoSpacing"/>
+      </w:pPr>
+    </w:p>
+    <w:tbl>
+      <w:tblPr>
+        <w:tblStyle w:val="TableGrid"/>
+        <w:tblW w:w="0" w:type="auto"/>
+        <w:tblLook w:val="04A0" w:firstRow="1" w:lastRow="0" w:firstColumn="1" w:lastColumn="0" w:noHBand="0" w:noVBand="1"/>
+      </w:tblPr>
+      <w:tblGrid>
+        <w:gridCol w:w="1369"/>
+        <w:gridCol w:w="1411"/>
+        <w:gridCol w:w="1124"/>
+        <w:gridCol w:w="1445"/>
+        <w:gridCol w:w="1303"/>
+        <w:gridCol w:w="1340"/>
+        <w:gridCol w:w="1358"/>
+      </w:tblGrid>
+      <w:tr>
+        <w:tc>
+          <w:tcPr>
+            <w:tcW w:w="1369" w:type="dxa"/>
+          </w:tcPr>
+          <w:p>
+            <w:r>
+              <w:t>Problem</w:t>
+            </w:r>
+          </w:p>
+        </w:tc>
+        <w:tc>
+          <w:tcPr>
+            <w:tcW w:w="1411" w:type="dxa"/>
+          </w:tcPr>
+          <w:p>
+            <w:r>
+              <w:t>Algorithm</w:t>
+            </w:r>
+          </w:p>
+        </w:tc>
+        <w:tc>
+          <w:tcPr>
+            <w:tcW w:w="1124" w:type="dxa"/>
+          </w:tcPr>
+          <w:p>
+            <w:r>
+              <w:t>Plan length</w:t>
+            </w:r>
+          </w:p>
+        </w:tc>
+        <w:tc>
+          <w:tcPr>
+            <w:tcW w:w="1445" w:type="dxa"/>
+          </w:tcPr>
+          <w:p>
+            <w:r>
+              <w:t>Expansions</w:t>
+            </w:r>
+          </w:p>
+        </w:tc>
+        <w:tc>
+          <w:tcPr>
+            <w:tcW w:w="1303" w:type="dxa"/>
+          </w:tcPr>
+          <w:p>
+            <w:r>
+              <w:t>Goal tests</w:t>
+            </w:r>
+          </w:p>
+        </w:tc>
+        <w:tc>
+          <w:tcPr>
+            <w:tcW w:w="1340" w:type="dxa"/>
+          </w:tcPr>
+          <w:p>
+            <w:r>
+              <w:t>New nodes</w:t>
+            </w:r>
+          </w:p>
+        </w:tc>
+        <w:tc>
+          <w:tcPr>
+            <w:tcW w:w="1358" w:type="dxa"/>
+          </w:tcPr>
+          <w:p>
+            <w:r>
+              <w:t>Time elapsed</w:t>
+            </w:r>
+          </w:p>
+        </w:tc>
+      </w:tr>
+      <w:tr>
+        <w:tc>
+          <w:tcPr>
+            <w:tcW w:w="1369" w:type="dxa"/>
+          </w:tcPr>
+          <w:p>
+            <w:pPr>
+              <w:rPr>
+                <w:highlight w:val="yellow"/>
+              </w:rPr>
+            </w:pPr>
+            <w:r>
+              <w:rPr>
+                <w:highlight w:val="yellow"/>
+              </w:rPr>
+              <w:t>P1</w:t>
+            </w:r>
+          </w:p>
+        </w:tc>
+        <w:tc>
+          <w:tcPr>
+            <w:tcW w:w="1411" w:type="dxa"/>
+          </w:tcPr>
+          <w:p>
+            <w:pPr>
+              <w:rPr>
+                <w:highlight w:val="yellow"/>
+              </w:rPr>
+            </w:pPr>
+            <w:r>
+              <w:rPr>
+                <w:highlight w:val="yellow"/>
+              </w:rPr>
+              <w:t>BFS</w:t>
+            </w:r>
+          </w:p>
+        </w:tc>
+        <w:tc>
+          <w:tcPr>
+            <w:tcW w:w="1124" w:type="dxa"/>
+          </w:tcPr>
+          <w:p>
+            <w:pPr>
+              <w:rPr>
+                <w:highlight w:val="yellow"/>
+              </w:rPr>
+            </w:pPr>
+            <w:r>
+              <w:rPr>
+                <w:highlight w:val="yellow"/>
+              </w:rPr>
+              <w:t>6</w:t>
+            </w:r>
+          </w:p>
+        </w:tc>
+        <w:tc>
+          <w:tcPr>
+            <w:tcW w:w="1445" w:type="dxa"/>
+          </w:tcPr>
+          <w:p>
+            <w:pPr>
+              <w:rPr>
+                <w:highlight w:val="yellow"/>
+              </w:rPr>
+            </w:pPr>
+            <w:r>
+              <w:rPr>
+                <w:highlight w:val="yellow"/>
+              </w:rPr>
+              <w:t>43</w:t>
+            </w:r>
+          </w:p>
+        </w:tc>
+        <w:tc>
+          <w:tcPr>
+            <w:tcW w:w="1303" w:type="dxa"/>
+          </w:tcPr>
+          <w:p>
+            <w:pPr>
+              <w:rPr>
+                <w:highlight w:val="yellow"/>
+              </w:rPr>
+            </w:pPr>
+            <w:r>
+              <w:rPr>
+                <w:highlight w:val="yellow"/>
+              </w:rPr>
+              <w:t>56</w:t>
+            </w:r>
+          </w:p>
+        </w:tc>
+        <w:tc>
+          <w:tcPr>
+            <w:tcW w:w="1340" w:type="dxa"/>
+          </w:tcPr>
+          <w:p>
+            <w:pPr>
+              <w:rPr>
+                <w:highlight w:val="yellow"/>
+              </w:rPr>
+            </w:pPr>
+            <w:r>
+              <w:rPr>
+                <w:highlight w:val="yellow"/>
+              </w:rPr>
+              <w:t>180</w:t>
+            </w:r>
+          </w:p>
+        </w:tc>
+        <w:tc>
+          <w:tcPr>
+            <w:tcW w:w="1358" w:type="dxa"/>
+          </w:tcPr>
+          <w:p>
+            <w:pPr>
+              <w:rPr>
+                <w:highlight w:val="yellow"/>
+              </w:rPr>
+            </w:pPr>
+            <w:r>
+              <w:rPr>
+                <w:highlight w:val="yellow"/>
+              </w:rPr>
+              <w:t>0.0946</w:t>
+            </w:r>
+          </w:p>
+        </w:tc>
+      </w:tr>
+      <w:tr>
+        <w:tc>
+          <w:tcPr>
+            <w:tcW w:w="1369" w:type="dxa"/>
+          </w:tcPr>
+          <w:p>
+            <w:pPr>
+              <w:rPr>
+                <w:highlight w:val="green"/>
+              </w:rPr>
+            </w:pPr>
+            <w:r>
+              <w:rPr>
+                <w:highlight w:val="green"/>
+              </w:rPr>
+              <w:lastRenderedPageBreak/>
+              <w:t>P1</w:t>
+            </w:r>
+          </w:p>
+        </w:tc>
+        <w:tc>
+          <w:tcPr>
+            <w:tcW w:w="1411" w:type="dxa"/>
+          </w:tcPr>
+          <w:p>
+            <w:pPr>
+              <w:rPr>
+                <w:highlight w:val="green"/>
+              </w:rPr>
+            </w:pPr>
+            <w:r>
+              <w:rPr>
+                <w:highlight w:val="green"/>
+              </w:rPr>
+              <w:t>DFGS</w:t>
+            </w:r>
+          </w:p>
+        </w:tc>
+        <w:tc>
+          <w:tcPr>
+            <w:tcW w:w="1124" w:type="dxa"/>
+          </w:tcPr>
+          <w:p>
+            <w:pPr>
+              <w:rPr>
+                <w:highlight w:val="green"/>
+              </w:rPr>
+            </w:pPr>
+            <w:r>
+              <w:rPr>
+                <w:highlight w:val="green"/>
+              </w:rPr>
+              <w:t>12</w:t>
+            </w:r>
+          </w:p>
+        </w:tc>
+        <w:tc>
+          <w:tcPr>
+            <w:tcW w:w="1445" w:type="dxa"/>
+          </w:tcPr>
+          <w:p>
+            <w:pPr>
+              <w:rPr>
+                <w:highlight w:val="green"/>
+              </w:rPr>
+            </w:pPr>
+            <w:r>
+              <w:rPr>
+                <w:highlight w:val="green"/>
+              </w:rPr>
+              <w:t>12</w:t>
+            </w:r>
+          </w:p>
+        </w:tc>
+        <w:tc>
+          <w:tcPr>
+            <w:tcW w:w="1303" w:type="dxa"/>
+          </w:tcPr>
+          <w:p>
+            <w:pPr>
+              <w:rPr>
+                <w:highlight w:val="green"/>
+              </w:rPr>
+            </w:pPr>
+            <w:r>
+              <w:rPr>
+                <w:highlight w:val="green"/>
+              </w:rPr>
+              <w:t>13</w:t>
+            </w:r>
+          </w:p>
+        </w:tc>
+        <w:tc>
+          <w:tcPr>
+            <w:tcW w:w="1340" w:type="dxa"/>
+          </w:tcPr>
+          <w:p>
+            <w:pPr>
+              <w:rPr>
+                <w:highlight w:val="green"/>
+              </w:rPr>
+            </w:pPr>
+            <w:r>
+              <w:rPr>
+                <w:highlight w:val="green"/>
+              </w:rPr>
+              <w:t>48</w:t>
+            </w:r>
+          </w:p>
+        </w:tc>
+        <w:tc>
+          <w:tcPr>
+            <w:tcW w:w="1358" w:type="dxa"/>
+          </w:tcPr>
+          <w:p>
+            <w:pPr>
+              <w:rPr>
+                <w:highlight w:val="green"/>
+              </w:rPr>
+            </w:pPr>
+            <w:r>
+              <w:rPr>
+                <w:highlight w:val="green"/>
+              </w:rPr>
+              <w:t>0.01445</w:t>
+            </w:r>
+          </w:p>
+        </w:tc>
+      </w:tr>
+      <w:tr>
+        <w:tc>
+          <w:tcPr>
+            <w:tcW w:w="1369" w:type="dxa"/>
+          </w:tcPr>
+          <w:p>
+            <w:r>
+              <w:t>P1</w:t>
+            </w:r>
+          </w:p>
+        </w:tc>
+        <w:tc>
+          <w:tcPr>
+            <w:tcW w:w="1411" w:type="dxa"/>
+          </w:tcPr>
+          <w:p>
+            <w:r>
+              <w:t>UCS</w:t>
+            </w:r>
+          </w:p>
+        </w:tc>
+        <w:tc>
+          <w:tcPr>
+            <w:tcW w:w="1124" w:type="dxa"/>
+          </w:tcPr>
+          <w:p>
+            <w:r>
+              <w:t>12</w:t>
+            </w:r>
+          </w:p>
+        </w:tc>
+        <w:tc>
+          <w:tcPr>
+            <w:tcW w:w="1445" w:type="dxa"/>
+          </w:tcPr>
+          <w:p>
+            <w:r>
+              <w:t>55</w:t>
+            </w:r>
+          </w:p>
+        </w:tc>
+        <w:tc>
+          <w:tcPr>
+            <w:tcW w:w="1303" w:type="dxa"/>
+          </w:tcPr>
+          <w:p>
+            <w:r>
+              <w:t>57</w:t>
+            </w:r>
+          </w:p>
+        </w:tc>
+        <w:tc>
+          <w:tcPr>
+            <w:tcW w:w="1340" w:type="dxa"/>
+          </w:tcPr>
+          <w:p>
+            <w:r>
+              <w:t>224</w:t>
+            </w:r>
+          </w:p>
+        </w:tc>
+        <w:tc>
+          <w:tcPr>
+            <w:tcW w:w="1358" w:type="dxa"/>
+          </w:tcPr>
+          <w:p>
+            <w:r>
+              <w:t>0.0623</w:t>
+            </w:r>
+          </w:p>
+        </w:tc>
+      </w:tr>
+      <w:tr>
+        <w:tc>
+          <w:tcPr>
+            <w:tcW w:w="1369" w:type="dxa"/>
+          </w:tcPr>
+          <w:p>
+            <w:pPr>
+              <w:rPr>
+                <w:highlight w:val="yellow"/>
+              </w:rPr>
+            </w:pPr>
+            <w:r>
+              <w:rPr>
+                <w:highlight w:val="yellow"/>
+              </w:rPr>
+              <w:t>P2</w:t>
+            </w:r>
+          </w:p>
+        </w:tc>
+        <w:tc>
+          <w:tcPr>
+            <w:tcW w:w="1411" w:type="dxa"/>
+          </w:tcPr>
+          <w:p>
+            <w:pPr>
+              <w:rPr>
+                <w:highlight w:val="yellow"/>
+              </w:rPr>
+            </w:pPr>
+            <w:r>
+              <w:rPr>
+                <w:highlight w:val="yellow"/>
+              </w:rPr>
+              <w:t>BFS</w:t>
+            </w:r>
+          </w:p>
+        </w:tc>
+        <w:tc>
+          <w:tcPr>
+            <w:tcW w:w="1124" w:type="dxa"/>
+          </w:tcPr>
+          <w:p>
+            <w:pPr>
+              <w:rPr>
+                <w:highlight w:val="yellow"/>
+              </w:rPr>
+            </w:pPr>
+            <w:r>
+              <w:rPr>
+                <w:highlight w:val="yellow"/>
+              </w:rPr>
+              <w:t>9</w:t>
+            </w:r>
+          </w:p>
+        </w:tc>
+        <w:tc>
+          <w:tcPr>
+            <w:tcW w:w="1445" w:type="dxa"/>
+          </w:tcPr>
+          <w:p>
+            <w:pPr>
+              <w:rPr>
+                <w:highlight w:val="yellow"/>
+              </w:rPr>
+            </w:pPr>
+            <w:r>
+              <w:rPr>
+                <w:highlight w:val="yellow"/>
+              </w:rPr>
+              <w:t>3401</w:t>
+            </w:r>
+          </w:p>
+        </w:tc>
+        <w:tc>
+          <w:tcPr>
+            <w:tcW w:w="1303" w:type="dxa"/>
+          </w:tcPr>
+          <w:p>
+            <w:pPr>
+              <w:rPr>
+                <w:highlight w:val="yellow"/>
+              </w:rPr>
+            </w:pPr>
+            <w:r>
+              <w:rPr>
+                <w:highlight w:val="yellow"/>
+              </w:rPr>
+              <w:t>4672</w:t>
+            </w:r>
+          </w:p>
+        </w:tc>
+        <w:tc>
+          <w:tcPr>
+            <w:tcW w:w="1340" w:type="dxa"/>
+          </w:tcPr>
+          <w:p>
+            <w:pPr>
+              <w:rPr>
+                <w:highlight w:val="yellow"/>
+              </w:rPr>
+            </w:pPr>
+            <w:r>
+              <w:rPr>
+                <w:highlight w:val="yellow"/>
+              </w:rPr>
+              <w:t>31049</w:t>
+            </w:r>
+          </w:p>
+        </w:tc>
+        <w:tc>
+          <w:tcPr>
+            <w:tcW w:w="1358" w:type="dxa"/>
+          </w:tcPr>
+          <w:p>
+            <w:pPr>
+              <w:rPr>
+                <w:highlight w:val="yellow"/>
+              </w:rPr>
+            </w:pPr>
+            <w:r>
+              <w:rPr>
+                <w:highlight w:val="yellow"/>
+              </w:rPr>
+              <w:t>23.06</w:t>
+            </w:r>
+          </w:p>
+        </w:tc>
+      </w:tr>
+      <w:tr>
+        <w:tc>
+          <w:tcPr>
+            <w:tcW w:w="1369" w:type="dxa"/>
+          </w:tcPr>
+          <w:p>
+            <w:pPr>
+              <w:rPr>
+                <w:highlight w:val="green"/>
+              </w:rPr>
+            </w:pPr>
+            <w:r>
+              <w:rPr>
+                <w:highlight w:val="green"/>
+              </w:rPr>
+              <w:t>P2</w:t>
+            </w:r>
+          </w:p>
+        </w:tc>
+        <w:tc>
+          <w:tcPr>
+            <w:tcW w:w="1411" w:type="dxa"/>
+          </w:tcPr>
+          <w:p>
+            <w:pPr>
+              <w:rPr>
+                <w:highlight w:val="green"/>
+              </w:rPr>
+            </w:pPr>
+            <w:r>
+              <w:rPr>
+                <w:highlight w:val="green"/>
+              </w:rPr>
+              <w:t>DFGS</w:t>
+            </w:r>
+          </w:p>
+        </w:tc>
+        <w:tc>
+          <w:tcPr>
+            <w:tcW w:w="1124" w:type="dxa"/>
+          </w:tcPr>
+          <w:p>
+            <w:pPr>
+              <w:rPr>
+                <w:highlight w:val="green"/>
+              </w:rPr>
+            </w:pPr>
+            <w:r>
+              <w:rPr>
+                <w:highlight w:val="green"/>
+              </w:rPr>
+              <w:t>346</w:t>
+            </w:r>
+          </w:p>
+        </w:tc>
+        <w:tc>
+          <w:tcPr>
+            <w:tcW w:w="1445" w:type="dxa"/>
+          </w:tcPr>
+          <w:p>
+            <w:pPr>
+              <w:rPr>
+                <w:highlight w:val="green"/>
+              </w:rPr>
+            </w:pPr>
+            <w:r>
+              <w:rPr>
+                <w:highlight w:val="green"/>
+              </w:rPr>
+              <w:t>350</w:t>
+            </w:r>
+          </w:p>
+        </w:tc>
+        <w:tc>
+          <w:tcPr>
+            <w:tcW w:w="1303" w:type="dxa"/>
+          </w:tcPr>
+          <w:p>
+            <w:pPr>
+              <w:rPr>
+                <w:highlight w:val="green"/>
+              </w:rPr>
+            </w:pPr>
+            <w:r>
+              <w:rPr>
+                <w:highlight w:val="green"/>
+              </w:rPr>
+              <w:t>351</w:t>
+            </w:r>
+          </w:p>
+        </w:tc>
+        <w:tc>
+          <w:tcPr>
+            <w:tcW w:w="1340" w:type="dxa"/>
+          </w:tcPr>
+          <w:p>
+            <w:pPr>
+              <w:rPr>
+                <w:highlight w:val="green"/>
+              </w:rPr>
+            </w:pPr>
+            <w:r>
+              <w:rPr>
+                <w:highlight w:val="green"/>
+              </w:rPr>
+              <w:t>3145</w:t>
+            </w:r>
+          </w:p>
+        </w:tc>
+        <w:tc>
+          <w:tcPr>
+            <w:tcW w:w="1358" w:type="dxa"/>
+          </w:tcPr>
+          <w:p>
+            <w:pPr>
+              <w:rPr>
+                <w:highlight w:val="green"/>
+              </w:rPr>
+            </w:pPr>
+            <w:r>
+              <w:rPr>
+                <w:highlight w:val="green"/>
+              </w:rPr>
+              <w:t>2.27</w:t>
+            </w:r>
+          </w:p>
+        </w:tc>
+      </w:tr>
+      <w:tr>
+        <w:tc>
+          <w:tcPr>
+            <w:tcW w:w="1369" w:type="dxa"/>
+          </w:tcPr>
+          <w:p>
+            <w:r>
+              <w:t>P2</w:t>
+            </w:r>
+          </w:p>
+        </w:tc>
+        <w:tc>
+          <w:tcPr>
+            <w:tcW w:w="1411" w:type="dxa"/>
+          </w:tcPr>
+          <w:p>
+            <w:r>
+              <w:t>UCS</w:t>
+            </w:r>
+          </w:p>
+        </w:tc>
+        <w:tc>
+          <w:tcPr>
+            <w:tcW w:w="1124" w:type="dxa"/>
+          </w:tcPr>
+          <w:p>
+            <w:r>
+              <w:t>9</w:t>
+            </w:r>
+          </w:p>
+        </w:tc>
+        <w:tc>
+          <w:tcPr>
+            <w:tcW w:w="1445" w:type="dxa"/>
+          </w:tcPr>
+          <w:p>
+            <w:r>
+              <w:t>4761</w:t>
+            </w:r>
+          </w:p>
+        </w:tc>
+        <w:tc>
+          <w:tcPr>
+            <w:tcW w:w="1303" w:type="dxa"/>
+          </w:tcPr>
+          <w:p>
+            <w:r>
+              <w:t>4763</w:t>
+            </w:r>
+          </w:p>
+        </w:tc>
+        <w:tc>
+          <w:tcPr>
+            <w:tcW w:w="1340" w:type="dxa"/>
+          </w:tcPr>
+          <w:p>
+            <w:r>
+              <w:t>43206</w:t>
+            </w:r>
+          </w:p>
+        </w:tc>
+        <w:tc>
+          <w:tcPr>
+            <w:tcW w:w="1358" w:type="dxa"/>
+          </w:tcPr>
+          <w:p>
+            <w:r>
+              <w:t>17.684</w:t>
+            </w:r>
+          </w:p>
+        </w:tc>
+      </w:tr>
+      <w:tr>
+        <w:tc>
+          <w:tcPr>
+            <w:tcW w:w="1369" w:type="dxa"/>
+          </w:tcPr>
+          <w:p>
+            <w:pPr>
+              <w:rPr>
+                <w:highlight w:val="yellow"/>
+              </w:rPr>
+            </w:pPr>
+            <w:r>
+              <w:rPr>
+                <w:highlight w:val="yellow"/>
+              </w:rPr>
+              <w:t>P3</w:t>
+            </w:r>
+          </w:p>
+        </w:tc>
+        <w:tc>
+          <w:tcPr>
+            <w:tcW w:w="1411" w:type="dxa"/>
+          </w:tcPr>
+          <w:p>
+            <w:pPr>
+              <w:rPr>
+                <w:highlight w:val="yellow"/>
+              </w:rPr>
+            </w:pPr>
+            <w:r>
+              <w:rPr>
+                <w:highlight w:val="yellow"/>
+              </w:rPr>
+              <w:t>BFS</w:t>
+            </w:r>
+          </w:p>
+        </w:tc>
+        <w:tc>
+          <w:tcPr>
+            <w:tcW w:w="1124" w:type="dxa"/>
+          </w:tcPr>
+          <w:p>
+            <w:pPr>
+              <w:rPr>
+                <w:highlight w:val="yellow"/>
+              </w:rPr>
+            </w:pPr>
+            <w:r>
+              <w:rPr>
+                <w:highlight w:val="yellow"/>
+              </w:rPr>
+              <w:t>12</w:t>
+            </w:r>
+          </w:p>
+        </w:tc>
+        <w:tc>
+          <w:tcPr>
+            <w:tcW w:w="1445" w:type="dxa"/>
+          </w:tcPr>
+          <w:p>
+            <w:pPr>
+              <w:rPr>
+                <w:highlight w:val="yellow"/>
+              </w:rPr>
+            </w:pPr>
+            <w:r>
+              <w:rPr>
+                <w:highlight w:val="yellow"/>
+              </w:rPr>
+              <w:t>14491</w:t>
+            </w:r>
+          </w:p>
+        </w:tc>
+        <w:tc>
+          <w:tcPr>
+            <w:tcW w:w="1303" w:type="dxa"/>
+          </w:tcPr>
+          <w:p>
+            <w:pPr>
+              <w:rPr>
+                <w:highlight w:val="yellow"/>
+              </w:rPr>
+            </w:pPr>
+            <w:r>
+              <w:rPr>
+                <w:highlight w:val="yellow"/>
+              </w:rPr>
+              <w:t>17947</w:t>
+            </w:r>
+          </w:p>
+        </w:tc>
+        <w:tc>
+          <w:tcPr>
+            <w:tcW w:w="1340" w:type="dxa"/>
+          </w:tcPr>
+          <w:p>
+            <w:pPr>
+              <w:rPr>
+                <w:highlight w:val="yellow"/>
+              </w:rPr>
+            </w:pPr>
+            <w:r>
+              <w:rPr>
+                <w:highlight w:val="yellow"/>
+              </w:rPr>
+              <w:t>128184</w:t>
+            </w:r>
+          </w:p>
+        </w:tc>
+        <w:tc>
+          <w:tcPr>
+            <w:tcW w:w="1358" w:type="dxa"/>
+          </w:tcPr>
+          <w:p>
+            <w:pPr>
+              <w:rPr>
+                <w:highlight w:val="yellow"/>
+              </w:rPr>
+            </w:pPr>
+            <w:r>
+              <w:rPr>
+                <w:highlight w:val="yellow"/>
+              </w:rPr>
+              <w:t>154</w:t>
+            </w:r>
+          </w:p>
+        </w:tc>
+      </w:tr>
+      <w:tr>
+        <w:tc>
+          <w:tcPr>
+            <w:tcW w:w="1369" w:type="dxa"/>
+          </w:tcPr>
+          <w:p>
+            <w:pPr>
+              <w:rPr>
+                <w:highlight w:val="green"/>
+              </w:rPr>
+            </w:pPr>
+            <w:r>
+              <w:rPr>
+                <w:highlight w:val="green"/>
+              </w:rPr>
+              <w:t>P3</w:t>
+            </w:r>
+          </w:p>
+        </w:tc>
+        <w:tc>
+          <w:tcPr>
+            <w:tcW w:w="1411" w:type="dxa"/>
+          </w:tcPr>
+          <w:p>
+            <w:pPr>
+              <w:rPr>
+                <w:highlight w:val="green"/>
+              </w:rPr>
+            </w:pPr>
+            <w:r>
+              <w:rPr>
+                <w:highlight w:val="green"/>
+              </w:rPr>
+              <w:t>DFGS</w:t>
+            </w:r>
+          </w:p>
+        </w:tc>
+        <w:tc>
+          <w:tcPr>
+            <w:tcW w:w="1124" w:type="dxa"/>
+          </w:tcPr>
+          <w:p>
+            <w:pPr>
+              <w:rPr>
+                <w:highlight w:val="green"/>
+              </w:rPr>
+            </w:pPr>
+            <w:r>
+              <w:rPr>
+                <w:highlight w:val="green"/>
+              </w:rPr>
+              <w:t>1878</w:t>
+            </w:r>
+          </w:p>
+        </w:tc>
+        <w:tc>
+          <w:tcPr>
+            <w:tcW w:w="1445" w:type="dxa"/>
+          </w:tcPr>
+          <w:p>
+            <w:pPr>
+              <w:rPr>
+                <w:highlight w:val="green"/>
+              </w:rPr>
+            </w:pPr>
+            <w:r>
+              <w:rPr>
+                <w:highlight w:val="green"/>
+              </w:rPr>
+              <w:t>1948</w:t>
+            </w:r>
+          </w:p>
+        </w:tc>
+        <w:tc>
+          <w:tcPr>
+            <w:tcW w:w="1303" w:type="dxa"/>
+          </w:tcPr>
+          <w:p>
+            <w:pPr>
+              <w:rPr>
+                <w:highlight w:val="green"/>
+              </w:rPr>
+            </w:pPr>
+            <w:r>
+              <w:rPr>
+                <w:highlight w:val="green"/>
+              </w:rPr>
+              <w:t>1949</w:t>
+            </w:r>
+          </w:p>
+        </w:tc>
+        <w:tc>
+          <w:tcPr>
+            <w:tcW w:w="1340" w:type="dxa"/>
+          </w:tcPr>
+          <w:p>
+            <w:pPr>
+              <w:rPr>
+                <w:highlight w:val="green"/>
+              </w:rPr>
+            </w:pPr>
+            <w:r>
+              <w:rPr>
+                <w:highlight w:val="green"/>
+              </w:rPr>
+              <w:t>16253</w:t>
+            </w:r>
+          </w:p>
+        </w:tc>
+        <w:tc>
+          <w:tcPr>
+            <w:tcW w:w="1358" w:type="dxa"/>
+          </w:tcPr>
+          <w:p>
+            <w:pPr>
+              <w:rPr>
+                <w:highlight w:val="green"/>
+              </w:rPr>
+            </w:pPr>
+            <w:r>
+              <w:rPr>
+                <w:highlight w:val="green"/>
+              </w:rPr>
+              <w:t>31.52</w:t>
+            </w:r>
+          </w:p>
+        </w:tc>
+      </w:tr>
+      <w:tr>
+        <w:tc>
+          <w:tcPr>
+            <w:tcW w:w="1369" w:type="dxa"/>
+          </w:tcPr>
+          <w:p>
+            <w:r>
+              <w:t>P3</w:t>
+            </w:r>
+          </w:p>
+        </w:tc>
+        <w:tc>
+          <w:tcPr>
+            <w:tcW w:w="1411" w:type="dxa"/>
+          </w:tcPr>
+          <w:p>
+            <w:r>
+              <w:t>UCS</w:t>
+            </w:r>
+          </w:p>
+        </w:tc>
+        <w:tc>
+          <w:tcPr>
+            <w:tcW w:w="1124" w:type="dxa"/>
+          </w:tcPr>
+          <w:p>
+            <w:r>
+              <w:t>12</w:t>
+            </w:r>
+          </w:p>
+        </w:tc>
+        <w:tc>
+          <w:tcPr>
+            <w:tcW w:w="1445" w:type="dxa"/>
+          </w:tcPr>
+          <w:p>
+            <w:r>
+              <w:t>17783</w:t>
+            </w:r>
+          </w:p>
+        </w:tc>
+        <w:tc>
+          <w:tcPr>
+            <w:tcW w:w="1303" w:type="dxa"/>
+          </w:tcPr>
+          <w:p>
+            <w:r>
+              <w:t>17785</w:t>
+            </w:r>
+          </w:p>
+        </w:tc>
+        <w:tc>
+          <w:tcPr>
+            <w:tcW w:w="1340" w:type="dxa"/>
+          </w:tcPr>
+          <w:p>
+            <w:r>
+              <w:t>155920</w:t>
+            </w:r>
+          </w:p>
+        </w:tc>
+        <w:tc>
+          <w:tcPr>
+            <w:tcW w:w="1358" w:type="dxa"/>
+          </w:tcPr>
+          <w:p>
+            <w:r>
+              <w:t>76.0043</w:t>
+            </w:r>
+          </w:p>
+        </w:tc>
+      </w:tr>
+    </w:tbl>
+    <w:p>
+      <w:pPr>
+        <w:ind w:left="720"/>
+      </w:pPr>
+    </w:p>
+    <w:p>
+      <w:pPr>
+        <w:spacing w:before="60" w:after="100" w:afterAutospacing="1" w:line="240" w:lineRule="auto"/>
+        <w:ind w:left="720"/>
+        <w:rPr>
+          <w:rFonts w:ascii="Segoe UI" w:hAnsi="Segoe UI" w:cs="Segoe UI"/>
+          <w:color w:val="24292E"/>
+        </w:rPr>
+      </w:pPr>
+    </w:p>
+    <w:p>
+      <w:pPr>
+        <w:pStyle w:val="ListParagraph"/>
+        <w:rPr>
+          <w:rFonts w:ascii="Segoe UI" w:hAnsi="Segoe UI" w:cs="Segoe UI"/>
+          <w:color w:val="24292E"/>
+        </w:rPr>
+      </w:pPr>
+    </w:p>
+    <w:p>
+      <w:pPr>
+        <w:spacing w:before="60" w:after="100" w:afterAutospacing="1" w:line="240" w:lineRule="auto"/>
+        <w:rPr>
+          <w:rFonts w:ascii="Segoe UI" w:hAnsi="Segoe UI" w:cs="Segoe UI"/>
+          <w:color w:val="24292E"/>
+        </w:rPr>
+      </w:pPr>
+    </w:p>
+    <w:p>
+      <w:pPr>
+        <w:numPr>
+          <w:ilvl w:val="0"/>
+          <w:numId w:val="7"/>
+        </w:numPr>
+        <w:spacing w:before="60" w:after="100" w:afterAutospacing="1" w:line="240" w:lineRule="auto"/>
+        <w:rPr>
+          <w:rFonts w:ascii="Segoe UI" w:hAnsi="Segoe UI" w:cs="Segoe UI"/>
+          <w:color w:val="24292E"/>
+        </w:rPr>
+      </w:pPr>
+      <w:r>
+        <w:rPr>
+          <w:rFonts w:ascii="Segoe UI" w:hAnsi="Segoe UI" w:cs="Segoe UI"/>
+          <w:color w:val="24292E"/>
+        </w:rPr>
+        <w:t>Compare and contrast heuristic search result metrics using A* with the "ignore preconditions" and "level-sum" heuristics for Problems 1, 2, and 3.</w:t>
+      </w:r>
+    </w:p>
+    <w:p>
+      <w:pPr>
+        <w:spacing w:before="60" w:after="100" w:afterAutospacing="1" w:line="240" w:lineRule="auto"/>
+        <w:ind w:left="720"/>
+        <w:rPr>
+          <w:rFonts w:ascii="Segoe UI" w:hAnsi="Segoe UI" w:cs="Segoe UI"/>
+          <w:color w:val="24292E"/>
+        </w:rPr>
+      </w:pPr>
+      <w:r>
+        <w:rPr>
+          <w:rFonts w:ascii="Segoe UI" w:hAnsi="Segoe UI" w:cs="Segoe UI"/>
+          <w:color w:val="24292E"/>
+        </w:rPr>
+        <w:t>For this analysis I used the 3 below heuristics</w:t>
+      </w:r>
+      <w:r>
+        <w:rPr>
+          <w:rFonts w:ascii="Segoe UI" w:hAnsi="Segoe UI" w:cs="Segoe UI"/>
+          <w:color w:val="24292E"/>
+        </w:rPr>
+        <w:t xml:space="preserve"> for the </w:t>
+      </w:r>
+      <w:proofErr w:type="spellStart"/>
+      <w:r>
+        <w:rPr>
+          <w:rFonts w:ascii="Segoe UI" w:hAnsi="Segoe UI" w:cs="Segoe UI"/>
+          <w:color w:val="24292E"/>
+        </w:rPr>
+        <w:t>astar</w:t>
+      </w:r>
+      <w:proofErr w:type="spellEnd"/>
+      <w:r>
+        <w:rPr>
+          <w:rFonts w:ascii="Segoe UI" w:hAnsi="Segoe UI" w:cs="Segoe UI"/>
+          <w:color w:val="24292E"/>
+        </w:rPr>
+        <w:t xml:space="preserve"> search algorithm</w:t>
+      </w:r>
+      <w:r>
+        <w:rPr>
+          <w:rFonts w:ascii="Segoe UI" w:hAnsi="Segoe UI" w:cs="Segoe UI"/>
+          <w:color w:val="24292E"/>
+        </w:rPr>
+        <w:t>:</w:t>
+      </w:r>
+    </w:p>
+    <w:p>
+      <w:pPr>
+        <w:pStyle w:val="ListParagraph"/>
+        <w:numPr>
+          <w:ilvl w:val="0"/>
+          <w:numId w:val="8"/>
+        </w:numPr>
+        <w:spacing w:before="60" w:after="100" w:afterAutospacing="1" w:line="240" w:lineRule="auto"/>
+        <w:rPr>
+          <w:rFonts w:ascii="Segoe UI" w:hAnsi="Segoe UI" w:cs="Segoe UI"/>
+          <w:color w:val="24292E"/>
+        </w:rPr>
+      </w:pPr>
+      <w:proofErr w:type="spellStart"/>
+      <w:r>
+        <w:rPr>
+          <w:rFonts w:ascii="Segoe UI" w:hAnsi="Segoe UI" w:cs="Segoe UI"/>
+          <w:color w:val="24292E"/>
+        </w:rPr>
+        <w:t>h_l</w:t>
+      </w:r>
+      <w:proofErr w:type="spellEnd"/>
+      <w:r>
+        <w:rPr>
+          <w:rFonts w:ascii="Segoe UI" w:hAnsi="Segoe UI" w:cs="Segoe UI"/>
+          <w:color w:val="24292E"/>
+        </w:rPr>
+        <w:t xml:space="preserve"> : heuristic always returns l</w:t>
+      </w:r>
+    </w:p>
+    <w:p>
+      <w:pPr>
+        <w:pStyle w:val="ListParagraph"/>
+        <w:spacing w:before="60" w:after="100" w:afterAutospacing="1" w:line="240" w:lineRule="auto"/>
+        <w:ind w:left="1440"/>
+        <w:rPr>
+          <w:rFonts w:ascii="Segoe UI" w:hAnsi="Segoe UI" w:cs="Segoe UI"/>
+          <w:color w:val="24292E"/>
+        </w:rPr>
+      </w:pPr>
+    </w:p>
+    <w:p>
+      <w:pPr>
+        <w:pStyle w:val="ListParagraph"/>
+        <w:numPr>
+          <w:ilvl w:val="0"/>
+          <w:numId w:val="8"/>
+        </w:numPr>
+        <w:spacing w:before="60" w:after="100" w:afterAutospacing="1" w:line="240" w:lineRule="auto"/>
+        <w:rPr>
+          <w:rFonts w:ascii="Segoe UI" w:hAnsi="Segoe UI" w:cs="Segoe UI"/>
+          <w:color w:val="24292E"/>
+        </w:rPr>
+      </w:pPr>
+      <w:proofErr w:type="spellStart"/>
+      <w:r>
+        <w:rPr>
+          <w:rFonts w:ascii="Segoe UI" w:hAnsi="Segoe UI" w:cs="Segoe UI"/>
+          <w:color w:val="24292E"/>
+        </w:rPr>
+        <w:t>h_ignore_preconditions</w:t>
+      </w:r>
+      <w:proofErr w:type="spellEnd"/>
+      <w:r>
+        <w:rPr>
+          <w:rFonts w:ascii="Segoe UI" w:hAnsi="Segoe UI" w:cs="Segoe UI"/>
+          <w:color w:val="24292E"/>
+        </w:rPr>
+        <w:t>:</w:t>
+      </w:r>
+      <w:r>
+        <w:rPr>
+          <w:rFonts w:ascii="Segoe UI" w:hAnsi="Segoe UI" w:cs="Segoe UI"/>
+          <w:color w:val="24292E"/>
+        </w:rPr>
+        <w:t xml:space="preserve"> by ignoring the preconditions required for an action to be executed , estimate the minimum number of actions that must be carried in order to satisfy all goal conditions </w:t>
+      </w:r>
+    </w:p>
+    <w:p>
+      <w:pPr>
+        <w:pStyle w:val="ListParagraph"/>
+        <w:spacing w:before="60" w:after="100" w:afterAutospacing="1" w:line="240" w:lineRule="auto"/>
+        <w:ind w:left="1440"/>
+        <w:rPr>
+          <w:rFonts w:ascii="Segoe UI" w:hAnsi="Segoe UI" w:cs="Segoe UI"/>
+          <w:color w:val="24292E"/>
+        </w:rPr>
+      </w:pPr>
+    </w:p>
+    <w:p>
+      <w:pPr>
+        <w:pStyle w:val="ListParagraph"/>
+        <w:numPr>
+          <w:ilvl w:val="0"/>
+          <w:numId w:val="8"/>
+        </w:numPr>
+        <w:spacing w:before="60" w:after="100" w:afterAutospacing="1" w:line="240" w:lineRule="auto"/>
+        <w:rPr>
+          <w:rFonts w:ascii="Segoe UI" w:hAnsi="Segoe UI" w:cs="Segoe UI"/>
+          <w:color w:val="24292E"/>
+        </w:rPr>
+      </w:pPr>
+      <w:proofErr w:type="spellStart"/>
+      <w:r>
+        <w:rPr>
+          <w:rFonts w:ascii="Segoe UI" w:hAnsi="Segoe UI" w:cs="Segoe UI"/>
+          <w:color w:val="24292E"/>
+        </w:rPr>
+        <w:t>h_pg_level</w:t>
+      </w:r>
+      <w:r>
+        <w:rPr>
+          <w:rFonts w:ascii="Segoe UI" w:hAnsi="Segoe UI" w:cs="Segoe UI"/>
+          <w:color w:val="24292E"/>
+        </w:rPr>
+        <w:t>sum</w:t>
+      </w:r>
+      <w:proofErr w:type="spellEnd"/>
+      <w:r>
+        <w:rPr>
+          <w:rFonts w:ascii="Segoe UI" w:hAnsi="Segoe UI" w:cs="Segoe UI"/>
+          <w:color w:val="24292E"/>
+        </w:rPr>
+        <w:t>: use a planning graph representation of the problem state space to estimate the sum of all actions that must be carried out from the current state in order to satisfy each individual goal condition</w:t>
+      </w:r>
+    </w:p>
+    <w:p>
+      <w:pPr>
+        <w:pStyle w:val="ListParagraph"/>
+        <w:rPr>
+          <w:rFonts w:ascii="Segoe UI" w:hAnsi="Segoe UI" w:cs="Segoe UI"/>
+          <w:color w:val="24292E"/>
+        </w:rPr>
+      </w:pPr>
+    </w:p>
+    <w:p>
+      <w:proofErr w:type="gramStart"/>
+      <w:r>
+        <w:t>in</w:t>
+      </w:r>
+      <w:proofErr w:type="gramEnd"/>
+      <w:r>
+        <w:t xml:space="preserve"> term of execution time </w:t>
+      </w:r>
+      <w:proofErr w:type="spellStart"/>
+      <w:r>
+        <w:t>a_h_ignore_precondition</w:t>
+      </w:r>
+      <w:proofErr w:type="spellEnd"/>
+      <w:r>
+        <w:t xml:space="preserve"> is the best one.</w:t>
+      </w:r>
+    </w:p>
+    <w:p>
+      <w:pPr>
+        <w:pStyle w:val="NoSpacing"/>
+      </w:pPr>
+      <w:r>
+        <w:t xml:space="preserve">In term of nodes expansions, the heuristic </w:t>
+      </w:r>
+      <w:proofErr w:type="spellStart"/>
+      <w:r>
+        <w:t>h_pg_levelsum</w:t>
+      </w:r>
+      <w:proofErr w:type="spellEnd"/>
+      <w:r>
+        <w:t xml:space="preserve"> is the best.</w:t>
+      </w:r>
+    </w:p>
+    <w:p>
+      <w:pPr>
+        <w:pStyle w:val="NoSpacing"/>
+      </w:pPr>
+      <w:r>
+        <w:t xml:space="preserve">In term of optimization (plan length and execution time), the 3 </w:t>
+      </w:r>
+      <w:r>
+        <w:t>algorithms</w:t>
+      </w:r>
+      <w:r>
+        <w:t xml:space="preserve"> have similar plan</w:t>
+      </w:r>
+      <w:r>
+        <w:t xml:space="preserve"> length but </w:t>
+      </w:r>
+      <w:proofErr w:type="spellStart"/>
+      <w:r>
+        <w:t>a_h_ignore_pre</w:t>
+      </w:r>
+      <w:proofErr w:type="spellEnd"/>
+      <w:r>
+        <w:t xml:space="preserve"> come first in term of time execution</w:t>
+      </w:r>
+    </w:p>
     <w:p/>
-    <w:p/>
+    <w:p>
+      <w:pPr>
+        <w:pStyle w:val="ListParagraph"/>
+        <w:spacing w:before="60" w:after="100" w:afterAutospacing="1" w:line="240" w:lineRule="auto"/>
+        <w:ind w:left="1440"/>
+        <w:rPr>
+          <w:rFonts w:ascii="Segoe UI" w:hAnsi="Segoe UI" w:cs="Segoe UI"/>
+          <w:color w:val="24292E"/>
+        </w:rPr>
+      </w:pPr>
+    </w:p>
+    <w:tbl>
+      <w:tblPr>
+        <w:tblStyle w:val="TableGrid"/>
+        <w:tblW w:w="0" w:type="auto"/>
+        <w:tblLook w:val="04A0" w:firstRow="1" w:lastRow="0" w:firstColumn="1" w:lastColumn="0" w:noHBand="0" w:noVBand="1"/>
+      </w:tblPr>
+      <w:tblGrid>
+        <w:gridCol w:w="1332"/>
+        <w:gridCol w:w="1662"/>
+        <w:gridCol w:w="1062"/>
+        <w:gridCol w:w="1423"/>
+        <w:gridCol w:w="1254"/>
+        <w:gridCol w:w="1298"/>
+        <w:gridCol w:w="1319"/>
+      </w:tblGrid>
+      <w:tr>
+        <w:tc>
+          <w:tcPr>
+            <w:tcW w:w="1332" w:type="dxa"/>
+          </w:tcPr>
+          <w:p>
+            <w:r>
+              <w:t>Problem</w:t>
+            </w:r>
+          </w:p>
+        </w:tc>
+        <w:tc>
+          <w:tcPr>
+            <w:tcW w:w="1662" w:type="dxa"/>
+          </w:tcPr>
+          <w:p>
+            <w:r>
+              <w:t>Algorithm</w:t>
+            </w:r>
+          </w:p>
+        </w:tc>
+        <w:tc>
+          <w:tcPr>
+            <w:tcW w:w="1062" w:type="dxa"/>
+          </w:tcPr>
+          <w:p>
+            <w:r>
+              <w:t>Plan Length</w:t>
+            </w:r>
+          </w:p>
+        </w:tc>
+        <w:tc>
+          <w:tcPr>
+            <w:tcW w:w="1423" w:type="dxa"/>
+          </w:tcPr>
+          <w:p>
+            <w:r>
+              <w:t>Expansions</w:t>
+            </w:r>
+          </w:p>
+        </w:tc>
+        <w:tc>
+          <w:tcPr>
+            <w:tcW w:w="1254" w:type="dxa"/>
+          </w:tcPr>
+          <w:p>
+            <w:r>
+              <w:t>Goal tests</w:t>
+            </w:r>
+          </w:p>
+        </w:tc>
+        <w:tc>
+          <w:tcPr>
+            <w:tcW w:w="1298" w:type="dxa"/>
+          </w:tcPr>
+          <w:p>
+            <w:r>
+              <w:t>New nodes</w:t>
+            </w:r>
+          </w:p>
+        </w:tc>
+        <w:tc>
+          <w:tcPr>
+            <w:tcW w:w="1319" w:type="dxa"/>
+          </w:tcPr>
+          <w:p>
+            <w:r>
+              <w:t>Time elapsed</w:t>
+            </w:r>
+          </w:p>
+        </w:tc>
+      </w:tr>
+      <w:tr>
+        <w:tc>
+          <w:tcPr>
+            <w:tcW w:w="1332" w:type="dxa"/>
+          </w:tcPr>
+          <w:p>
+            <w:pPr>
+              <w:rPr>
+                <w:highlight w:val="yellow"/>
+              </w:rPr>
+            </w:pPr>
+            <w:r>
+              <w:rPr>
+                <w:highlight w:val="yellow"/>
+              </w:rPr>
+              <w:t>P1</w:t>
+            </w:r>
+          </w:p>
+        </w:tc>
+        <w:tc>
+          <w:tcPr>
+            <w:tcW w:w="1662" w:type="dxa"/>
+          </w:tcPr>
+          <w:p>
+            <w:pPr>
+              <w:rPr>
+                <w:highlight w:val="yellow"/>
+              </w:rPr>
+            </w:pPr>
+            <w:proofErr w:type="spellStart"/>
+            <w:r>
+              <w:rPr>
+                <w:highlight w:val="yellow"/>
+              </w:rPr>
+              <w:t>A_h</w:t>
+            </w:r>
+            <w:r>
+              <w:rPr>
+                <w:highlight w:val="yellow"/>
+              </w:rPr>
+              <w:t>_l</w:t>
+            </w:r>
+            <w:proofErr w:type="spellEnd"/>
+          </w:p>
+        </w:tc>
+        <w:tc>
+          <w:tcPr>
+            <w:tcW w:w="1062" w:type="dxa"/>
+          </w:tcPr>
+          <w:p>
+            <w:pPr>
+              <w:rPr>
+                <w:highlight w:val="yellow"/>
+              </w:rPr>
+            </w:pPr>
+            <w:r>
+              <w:rPr>
+                <w:highlight w:val="yellow"/>
+              </w:rPr>
+              <w:t>6</w:t>
+            </w:r>
+          </w:p>
+        </w:tc>
+        <w:tc>
+          <w:tcPr>
+            <w:tcW w:w="1423" w:type="dxa"/>
+          </w:tcPr>
+          <w:p>
+            <w:pPr>
+              <w:rPr>
+                <w:highlight w:val="yellow"/>
+              </w:rPr>
+            </w:pPr>
+            <w:r>
+              <w:rPr>
+                <w:highlight w:val="yellow"/>
+              </w:rPr>
+              <w:t>55</w:t>
+            </w:r>
+          </w:p>
+        </w:tc>
+        <w:tc>
+          <w:tcPr>
+            <w:tcW w:w="1254" w:type="dxa"/>
+          </w:tcPr>
+          <w:p>
+            <w:pPr>
+              <w:rPr>
+                <w:highlight w:val="yellow"/>
+              </w:rPr>
+            </w:pPr>
+            <w:r>
+              <w:rPr>
+                <w:highlight w:val="yellow"/>
+              </w:rPr>
+              <w:t>57</w:t>
+            </w:r>
+          </w:p>
+        </w:tc>
+        <w:tc>
+          <w:tcPr>
+            <w:tcW w:w="1298" w:type="dxa"/>
+          </w:tcPr>
+          <w:p>
+            <w:pPr>
+              <w:rPr>
+                <w:highlight w:val="yellow"/>
+              </w:rPr>
+            </w:pPr>
+            <w:r>
+              <w:rPr>
+                <w:highlight w:val="yellow"/>
+              </w:rPr>
+              <w:t>224</w:t>
+            </w:r>
+          </w:p>
+        </w:tc>
+        <w:tc>
+          <w:tcPr>
+            <w:tcW w:w="1319" w:type="dxa"/>
+          </w:tcPr>
+          <w:p>
+            <w:pPr>
+              <w:rPr>
+                <w:highlight w:val="yellow"/>
+              </w:rPr>
+            </w:pPr>
+            <w:r>
+              <w:rPr>
+                <w:highlight w:val="yellow"/>
+              </w:rPr>
+              <w:t>0.0856</w:t>
+            </w:r>
+          </w:p>
+        </w:tc>
+      </w:tr>
+      <w:tr>
+        <w:tc>
+          <w:tcPr>
+            <w:tcW w:w="1332" w:type="dxa"/>
+          </w:tcPr>
+          <w:p>
+            <w:pPr>
+              <w:rPr>
+                <w:highlight w:val="green"/>
+              </w:rPr>
+            </w:pPr>
+            <w:r>
+              <w:rPr>
+                <w:highlight w:val="green"/>
+              </w:rPr>
+              <w:t>P1</w:t>
+            </w:r>
+          </w:p>
+        </w:tc>
+        <w:tc>
+          <w:tcPr>
+            <w:tcW w:w="1662" w:type="dxa"/>
+          </w:tcPr>
+          <w:p>
+            <w:pPr>
+              <w:rPr>
+                <w:highlight w:val="green"/>
+              </w:rPr>
+            </w:pPr>
+            <w:proofErr w:type="spellStart"/>
+            <w:r>
+              <w:rPr>
+                <w:highlight w:val="green"/>
+              </w:rPr>
+              <w:t>A_h_ignore_pre</w:t>
+            </w:r>
+            <w:proofErr w:type="spellEnd"/>
+          </w:p>
+        </w:tc>
+        <w:tc>
+          <w:tcPr>
+            <w:tcW w:w="1062" w:type="dxa"/>
+          </w:tcPr>
+          <w:p>
+            <w:pPr>
+              <w:rPr>
+                <w:highlight w:val="green"/>
+              </w:rPr>
+            </w:pPr>
+            <w:r>
+              <w:rPr>
+                <w:highlight w:val="green"/>
+              </w:rPr>
+              <w:t>6</w:t>
+            </w:r>
+          </w:p>
+        </w:tc>
+        <w:tc>
+          <w:tcPr>
+            <w:tcW w:w="1423" w:type="dxa"/>
+          </w:tcPr>
+          <w:p>
+            <w:pPr>
+              <w:rPr>
+                <w:highlight w:val="green"/>
+              </w:rPr>
+            </w:pPr>
+            <w:r>
+              <w:rPr>
+                <w:highlight w:val="green"/>
+              </w:rPr>
+              <w:t>41</w:t>
+            </w:r>
+          </w:p>
+        </w:tc>
+        <w:tc>
+          <w:tcPr>
+            <w:tcW w:w="1254" w:type="dxa"/>
+          </w:tcPr>
+          <w:p>
+            <w:pPr>
+              <w:rPr>
+                <w:highlight w:val="green"/>
+              </w:rPr>
+            </w:pPr>
+            <w:r>
+              <w:rPr>
+                <w:highlight w:val="green"/>
+              </w:rPr>
+              <w:t>43</w:t>
+            </w:r>
+          </w:p>
+        </w:tc>
+        <w:tc>
+          <w:tcPr>
+            <w:tcW w:w="1298" w:type="dxa"/>
+          </w:tcPr>
+          <w:p>
+            <w:pPr>
+              <w:rPr>
+                <w:highlight w:val="green"/>
+              </w:rPr>
+            </w:pPr>
+            <w:r>
+              <w:rPr>
+                <w:highlight w:val="green"/>
+              </w:rPr>
+              <w:t>170</w:t>
+            </w:r>
+          </w:p>
+        </w:tc>
+        <w:tc>
+          <w:tcPr>
+            <w:tcW w:w="1319" w:type="dxa"/>
+          </w:tcPr>
+          <w:p>
+            <w:pPr>
+              <w:rPr>
+                <w:highlight w:val="green"/>
+              </w:rPr>
+            </w:pPr>
+            <w:r>
+              <w:rPr>
+                <w:highlight w:val="green"/>
+              </w:rPr>
+              <w:t>0.0482</w:t>
+            </w:r>
+          </w:p>
+        </w:tc>
+      </w:tr>
+      <w:tr>
+        <w:tc>
+          <w:tcPr>
+            <w:tcW w:w="1332" w:type="dxa"/>
+          </w:tcPr>
+          <w:p>
+            <w:r>
+              <w:t>P1</w:t>
+            </w:r>
+          </w:p>
+        </w:tc>
+        <w:tc>
+          <w:tcPr>
+            <w:tcW w:w="1662" w:type="dxa"/>
+          </w:tcPr>
+          <w:p>
+            <w:proofErr w:type="spellStart"/>
+            <w:r>
+              <w:t>A_pg_level</w:t>
+            </w:r>
+            <w:proofErr w:type="spellEnd"/>
+          </w:p>
+        </w:tc>
+        <w:tc>
+          <w:tcPr>
+            <w:tcW w:w="1062" w:type="dxa"/>
+          </w:tcPr>
+          <w:p>
+            <w:r>
+              <w:t>6</w:t>
+            </w:r>
+          </w:p>
+        </w:tc>
+        <w:tc>
+          <w:tcPr>
+            <w:tcW w:w="1423" w:type="dxa"/>
+          </w:tcPr>
+          <w:p>
+            <w:r>
+              <w:t>11</w:t>
+            </w:r>
+          </w:p>
+        </w:tc>
+        <w:tc>
+          <w:tcPr>
+            <w:tcW w:w="1254" w:type="dxa"/>
+          </w:tcPr>
+          <w:p>
+            <w:r>
+              <w:t>13</w:t>
+            </w:r>
+          </w:p>
+        </w:tc>
+        <w:tc>
+          <w:tcPr>
+            <w:tcW w:w="1298" w:type="dxa"/>
+          </w:tcPr>
+          <w:p>
+            <w:r>
+              <w:t>50</w:t>
+            </w:r>
+          </w:p>
+        </w:tc>
+        <w:tc>
+          <w:tcPr>
+            <w:tcW w:w="1319" w:type="dxa"/>
+          </w:tcPr>
+          <w:p>
+            <w:r>
+              <w:t>1.115</w:t>
+            </w:r>
+          </w:p>
+        </w:tc>
+      </w:tr>
+      <w:tr>
+        <w:tc>
+          <w:tcPr>
+            <w:tcW w:w="1332" w:type="dxa"/>
+          </w:tcPr>
+          <w:p>
+            <w:pPr>
+              <w:rPr>
+                <w:highlight w:val="yellow"/>
+              </w:rPr>
+            </w:pPr>
+            <w:r>
+              <w:rPr>
+                <w:highlight w:val="yellow"/>
+              </w:rPr>
+              <w:t>P2</w:t>
+            </w:r>
+          </w:p>
+        </w:tc>
+        <w:tc>
+          <w:tcPr>
+            <w:tcW w:w="1662" w:type="dxa"/>
+          </w:tcPr>
+          <w:p>
+            <w:pPr>
+              <w:rPr>
+                <w:highlight w:val="yellow"/>
+              </w:rPr>
+            </w:pPr>
+            <w:proofErr w:type="spellStart"/>
+            <w:r>
+              <w:rPr>
+                <w:highlight w:val="yellow"/>
+              </w:rPr>
+              <w:t>A_</w:t>
+            </w:r>
+            <w:r>
+              <w:rPr>
+                <w:highlight w:val="yellow"/>
+              </w:rPr>
+              <w:t>h_l</w:t>
+            </w:r>
+            <w:proofErr w:type="spellEnd"/>
+          </w:p>
+        </w:tc>
+        <w:tc>
+          <w:tcPr>
+            <w:tcW w:w="1062" w:type="dxa"/>
+          </w:tcPr>
+          <w:p>
+            <w:pPr>
+              <w:rPr>
+                <w:highlight w:val="yellow"/>
+              </w:rPr>
+            </w:pPr>
+            <w:r>
+              <w:rPr>
+                <w:highlight w:val="yellow"/>
+              </w:rPr>
+              <w:t>9</w:t>
+            </w:r>
+          </w:p>
+        </w:tc>
+        <w:tc>
+          <w:tcPr>
+            <w:tcW w:w="1423" w:type="dxa"/>
+          </w:tcPr>
+          <w:p>
+            <w:pPr>
+              <w:rPr>
+                <w:highlight w:val="yellow"/>
+              </w:rPr>
+            </w:pPr>
+            <w:r>
+              <w:rPr>
+                <w:highlight w:val="yellow"/>
+              </w:rPr>
+              <w:t>4761</w:t>
+            </w:r>
+          </w:p>
+        </w:tc>
+        <w:tc>
+          <w:tcPr>
+            <w:tcW w:w="1254" w:type="dxa"/>
+          </w:tcPr>
+          <w:p>
+            <w:pPr>
+              <w:rPr>
+                <w:highlight w:val="yellow"/>
+              </w:rPr>
+            </w:pPr>
+            <w:r>
+              <w:rPr>
+                <w:highlight w:val="yellow"/>
+              </w:rPr>
+              <w:t>4763</w:t>
+            </w:r>
+          </w:p>
+        </w:tc>
+        <w:tc>
+          <w:tcPr>
+            <w:tcW w:w="1298" w:type="dxa"/>
+          </w:tcPr>
+          <w:p>
+            <w:pPr>
+              <w:rPr>
+                <w:highlight w:val="yellow"/>
+              </w:rPr>
+            </w:pPr>
+            <w:r>
+              <w:rPr>
+                <w:highlight w:val="yellow"/>
+              </w:rPr>
+              <w:t>43206</w:t>
+            </w:r>
+          </w:p>
+        </w:tc>
+        <w:tc>
+          <w:tcPr>
+            <w:tcW w:w="1319" w:type="dxa"/>
+          </w:tcPr>
+          <w:p>
+            <w:pPr>
+              <w:rPr>
+                <w:highlight w:val="yellow"/>
+              </w:rPr>
+            </w:pPr>
+            <w:r>
+              <w:rPr>
+                <w:highlight w:val="yellow"/>
+              </w:rPr>
+              <w:t>18.12</w:t>
+            </w:r>
+          </w:p>
+        </w:tc>
+      </w:tr>
+      <w:tr>
+        <w:tc>
+          <w:tcPr>
+            <w:tcW w:w="1332" w:type="dxa"/>
+          </w:tcPr>
+          <w:p>
+            <w:pPr>
+              <w:rPr>
+                <w:highlight w:val="green"/>
+              </w:rPr>
+            </w:pPr>
+            <w:r>
+              <w:rPr>
+                <w:highlight w:val="green"/>
+              </w:rPr>
+              <w:lastRenderedPageBreak/>
+              <w:t>P2</w:t>
+            </w:r>
+          </w:p>
+        </w:tc>
+        <w:tc>
+          <w:tcPr>
+            <w:tcW w:w="1662" w:type="dxa"/>
+          </w:tcPr>
+          <w:p>
+            <w:pPr>
+              <w:rPr>
+                <w:highlight w:val="green"/>
+              </w:rPr>
+            </w:pPr>
+            <w:proofErr w:type="spellStart"/>
+            <w:r>
+              <w:rPr>
+                <w:highlight w:val="green"/>
+              </w:rPr>
+              <w:t>A_h_ignore_pre</w:t>
+            </w:r>
+            <w:proofErr w:type="spellEnd"/>
+          </w:p>
+        </w:tc>
+        <w:tc>
+          <w:tcPr>
+            <w:tcW w:w="1062" w:type="dxa"/>
+          </w:tcPr>
+          <w:p>
+            <w:pPr>
+              <w:rPr>
+                <w:highlight w:val="green"/>
+              </w:rPr>
+            </w:pPr>
+            <w:r>
+              <w:rPr>
+                <w:highlight w:val="green"/>
+              </w:rPr>
+              <w:t>9</w:t>
+            </w:r>
+          </w:p>
+        </w:tc>
+        <w:tc>
+          <w:tcPr>
+            <w:tcW w:w="1423" w:type="dxa"/>
+          </w:tcPr>
+          <w:p>
+            <w:pPr>
+              <w:rPr>
+                <w:highlight w:val="green"/>
+              </w:rPr>
+            </w:pPr>
+            <w:r>
+              <w:rPr>
+                <w:highlight w:val="green"/>
+              </w:rPr>
+              <w:t>1450</w:t>
+            </w:r>
+          </w:p>
+        </w:tc>
+        <w:tc>
+          <w:tcPr>
+            <w:tcW w:w="1254" w:type="dxa"/>
+          </w:tcPr>
+          <w:p>
+            <w:pPr>
+              <w:rPr>
+                <w:highlight w:val="green"/>
+              </w:rPr>
+            </w:pPr>
+            <w:r>
+              <w:rPr>
+                <w:highlight w:val="green"/>
+              </w:rPr>
+              <w:t>1452</w:t>
+            </w:r>
+          </w:p>
+        </w:tc>
+        <w:tc>
+          <w:tcPr>
+            <w:tcW w:w="1298" w:type="dxa"/>
+          </w:tcPr>
+          <w:p>
+            <w:pPr>
+              <w:rPr>
+                <w:highlight w:val="green"/>
+              </w:rPr>
+            </w:pPr>
+            <w:r>
+              <w:rPr>
+                <w:highlight w:val="green"/>
+              </w:rPr>
+              <w:t>13303</w:t>
+            </w:r>
+          </w:p>
+        </w:tc>
+        <w:tc>
+          <w:tcPr>
+            <w:tcW w:w="1319" w:type="dxa"/>
+          </w:tcPr>
+          <w:p>
+            <w:pPr>
+              <w:jc w:val="center"/>
+              <w:rPr>
+                <w:highlight w:val="green"/>
+              </w:rPr>
+            </w:pPr>
+            <w:r>
+              <w:rPr>
+                <w:highlight w:val="green"/>
+              </w:rPr>
+              <w:t>5.79</w:t>
+            </w:r>
+          </w:p>
+        </w:tc>
+      </w:tr>
+      <w:tr>
+        <w:tc>
+          <w:tcPr>
+            <w:tcW w:w="1332" w:type="dxa"/>
+          </w:tcPr>
+          <w:p>
+            <w:r>
+              <w:t>P2</w:t>
+            </w:r>
+          </w:p>
+        </w:tc>
+        <w:tc>
+          <w:tcPr>
+            <w:tcW w:w="1662" w:type="dxa"/>
+          </w:tcPr>
+          <w:p>
+            <w:proofErr w:type="spellStart"/>
+            <w:r>
+              <w:t>A_pg_level</w:t>
+            </w:r>
+            <w:proofErr w:type="spellEnd"/>
+          </w:p>
+        </w:tc>
+        <w:tc>
+          <w:tcPr>
+            <w:tcW w:w="1062" w:type="dxa"/>
+          </w:tcPr>
+          <w:p>
+            <w:r>
+              <w:t>9</w:t>
+            </w:r>
+          </w:p>
+        </w:tc>
+        <w:tc>
+          <w:tcPr>
+            <w:tcW w:w="1423" w:type="dxa"/>
+          </w:tcPr>
+          <w:p>
+            <w:r>
+              <w:t>86</w:t>
+            </w:r>
+          </w:p>
+        </w:tc>
+        <w:tc>
+          <w:tcPr>
+            <w:tcW w:w="1254" w:type="dxa"/>
+          </w:tcPr>
+          <w:p>
+            <w:r>
+              <w:t>88</w:t>
+            </w:r>
+          </w:p>
+        </w:tc>
+        <w:tc>
+          <w:tcPr>
+            <w:tcW w:w="1298" w:type="dxa"/>
+          </w:tcPr>
+          <w:p>
+            <w:r>
+              <w:t>841</w:t>
+            </w:r>
+          </w:p>
+        </w:tc>
+        <w:tc>
+          <w:tcPr>
+            <w:tcW w:w="1319" w:type="dxa"/>
+          </w:tcPr>
+          <w:p>
+            <w:r>
+              <w:t>76.09</w:t>
+            </w:r>
+          </w:p>
+        </w:tc>
+      </w:tr>
+      <w:tr>
+        <w:tc>
+          <w:tcPr>
+            <w:tcW w:w="1332" w:type="dxa"/>
+          </w:tcPr>
+          <w:p>
+            <w:pPr>
+              <w:rPr>
+                <w:highlight w:val="yellow"/>
+              </w:rPr>
+            </w:pPr>
+            <w:r>
+              <w:rPr>
+                <w:highlight w:val="yellow"/>
+              </w:rPr>
+              <w:t>P3</w:t>
+            </w:r>
+          </w:p>
+        </w:tc>
+        <w:tc>
+          <w:tcPr>
+            <w:tcW w:w="1662" w:type="dxa"/>
+          </w:tcPr>
+          <w:p>
+            <w:pPr>
+              <w:rPr>
+                <w:highlight w:val="yellow"/>
+              </w:rPr>
+            </w:pPr>
+            <w:proofErr w:type="spellStart"/>
+            <w:r>
+              <w:rPr>
+                <w:highlight w:val="yellow"/>
+              </w:rPr>
+              <w:t>A_h_l</w:t>
+            </w:r>
+            <w:proofErr w:type="spellEnd"/>
+          </w:p>
+        </w:tc>
+        <w:tc>
+          <w:tcPr>
+            <w:tcW w:w="1062" w:type="dxa"/>
+          </w:tcPr>
+          <w:p>
+            <w:pPr>
+              <w:rPr>
+                <w:highlight w:val="yellow"/>
+              </w:rPr>
+            </w:pPr>
+            <w:r>
+              <w:rPr>
+                <w:highlight w:val="yellow"/>
+              </w:rPr>
+              <w:t>12</w:t>
+            </w:r>
+          </w:p>
+        </w:tc>
+        <w:tc>
+          <w:tcPr>
+            <w:tcW w:w="1423" w:type="dxa"/>
+          </w:tcPr>
+          <w:p>
+            <w:pPr>
+              <w:rPr>
+                <w:highlight w:val="yellow"/>
+              </w:rPr>
+            </w:pPr>
+            <w:r>
+              <w:rPr>
+                <w:highlight w:val="yellow"/>
+              </w:rPr>
+              <w:t>17783</w:t>
+            </w:r>
+          </w:p>
+        </w:tc>
+        <w:tc>
+          <w:tcPr>
+            <w:tcW w:w="1254" w:type="dxa"/>
+          </w:tcPr>
+          <w:p>
+            <w:pPr>
+              <w:rPr>
+                <w:highlight w:val="yellow"/>
+              </w:rPr>
+            </w:pPr>
+            <w:r>
+              <w:rPr>
+                <w:highlight w:val="yellow"/>
+              </w:rPr>
+              <w:t>17785</w:t>
+            </w:r>
+          </w:p>
+        </w:tc>
+        <w:tc>
+          <w:tcPr>
+            <w:tcW w:w="1298" w:type="dxa"/>
+          </w:tcPr>
+          <w:p>
+            <w:pPr>
+              <w:rPr>
+                <w:highlight w:val="yellow"/>
+              </w:rPr>
+            </w:pPr>
+            <w:r>
+              <w:rPr>
+                <w:highlight w:val="yellow"/>
+              </w:rPr>
+              <w:t>155920</w:t>
+            </w:r>
+          </w:p>
+        </w:tc>
+        <w:tc>
+          <w:tcPr>
+            <w:tcW w:w="1319" w:type="dxa"/>
+          </w:tcPr>
+          <w:p>
+            <w:pPr>
+              <w:rPr>
+                <w:highlight w:val="yellow"/>
+              </w:rPr>
+            </w:pPr>
+            <w:r>
+              <w:rPr>
+                <w:highlight w:val="yellow"/>
+              </w:rPr>
+              <w:t>76.0043</w:t>
+            </w:r>
+          </w:p>
+        </w:tc>
+      </w:tr>
+      <w:tr>
+        <w:tc>
+          <w:tcPr>
+            <w:tcW w:w="1332" w:type="dxa"/>
+          </w:tcPr>
+          <w:p>
+            <w:pPr>
+              <w:rPr>
+                <w:highlight w:val="green"/>
+              </w:rPr>
+            </w:pPr>
+            <w:r>
+              <w:rPr>
+                <w:highlight w:val="green"/>
+              </w:rPr>
+              <w:t>P3</w:t>
+            </w:r>
+          </w:p>
+        </w:tc>
+        <w:tc>
+          <w:tcPr>
+            <w:tcW w:w="1662" w:type="dxa"/>
+          </w:tcPr>
+          <w:p>
+            <w:pPr>
+              <w:rPr>
+                <w:highlight w:val="green"/>
+              </w:rPr>
+            </w:pPr>
+            <w:proofErr w:type="spellStart"/>
+            <w:r>
+              <w:rPr>
+                <w:highlight w:val="green"/>
+              </w:rPr>
+              <w:t>A_h_ignore_pre</w:t>
+            </w:r>
+            <w:proofErr w:type="spellEnd"/>
+          </w:p>
+        </w:tc>
+        <w:tc>
+          <w:tcPr>
+            <w:tcW w:w="1062" w:type="dxa"/>
+          </w:tcPr>
+          <w:p>
+            <w:pPr>
+              <w:rPr>
+                <w:highlight w:val="green"/>
+              </w:rPr>
+            </w:pPr>
+            <w:r>
+              <w:rPr>
+                <w:highlight w:val="green"/>
+              </w:rPr>
+              <w:t>12</w:t>
+            </w:r>
+          </w:p>
+        </w:tc>
+        <w:tc>
+          <w:tcPr>
+            <w:tcW w:w="1423" w:type="dxa"/>
+          </w:tcPr>
+          <w:p>
+            <w:pPr>
+              <w:rPr>
+                <w:highlight w:val="green"/>
+              </w:rPr>
+            </w:pPr>
+            <w:r>
+              <w:rPr>
+                <w:highlight w:val="green"/>
+              </w:rPr>
+              <w:t>5003</w:t>
+            </w:r>
+          </w:p>
+        </w:tc>
+        <w:tc>
+          <w:tcPr>
+            <w:tcW w:w="1254" w:type="dxa"/>
+          </w:tcPr>
+          <w:p>
+            <w:pPr>
+              <w:rPr>
+                <w:highlight w:val="green"/>
+              </w:rPr>
+            </w:pPr>
+            <w:r>
+              <w:rPr>
+                <w:highlight w:val="green"/>
+              </w:rPr>
+              <w:t>5005</w:t>
+            </w:r>
+          </w:p>
+        </w:tc>
+        <w:tc>
+          <w:tcPr>
+            <w:tcW w:w="1298" w:type="dxa"/>
+          </w:tcPr>
+          <w:p>
+            <w:pPr>
+              <w:rPr>
+                <w:highlight w:val="green"/>
+              </w:rPr>
+            </w:pPr>
+            <w:r>
+              <w:rPr>
+                <w:highlight w:val="green"/>
+              </w:rPr>
+              <w:t>44586</w:t>
+            </w:r>
+          </w:p>
+        </w:tc>
+        <w:tc>
+          <w:tcPr>
+            <w:tcW w:w="1319" w:type="dxa"/>
+          </w:tcPr>
+          <w:p>
+            <w:pPr>
+              <w:rPr>
+                <w:highlight w:val="green"/>
+              </w:rPr>
+            </w:pPr>
+            <w:r>
+              <w:rPr>
+                <w:highlight w:val="green"/>
+              </w:rPr>
+              <w:t>21.20</w:t>
+            </w:r>
+          </w:p>
+        </w:tc>
+      </w:tr>
+      <w:tr>
+        <w:tc>
+          <w:tcPr>
+            <w:tcW w:w="1332" w:type="dxa"/>
+          </w:tcPr>
+          <w:p>
+            <w:r>
+              <w:t>P3</w:t>
+            </w:r>
+          </w:p>
+        </w:tc>
+        <w:tc>
+          <w:tcPr>
+            <w:tcW w:w="1662" w:type="dxa"/>
+          </w:tcPr>
+          <w:p>
+            <w:proofErr w:type="spellStart"/>
+            <w:r>
+              <w:t>A_pg_level</w:t>
+            </w:r>
+            <w:proofErr w:type="spellEnd"/>
+          </w:p>
+        </w:tc>
+        <w:tc>
+          <w:tcPr>
+            <w:tcW w:w="1062" w:type="dxa"/>
+          </w:tcPr>
+          <w:p>
+            <w:r>
+              <w:t>12</w:t>
+            </w:r>
+          </w:p>
+        </w:tc>
+        <w:tc>
+          <w:tcPr>
+            <w:tcW w:w="1423" w:type="dxa"/>
+          </w:tcPr>
+          <w:p>
+            <w:r>
+              <w:t>311</w:t>
+            </w:r>
+          </w:p>
+        </w:tc>
+        <w:tc>
+          <w:tcPr>
+            <w:tcW w:w="1254" w:type="dxa"/>
+          </w:tcPr>
+          <w:p>
+            <w:r>
+              <w:t>313</w:t>
+            </w:r>
+          </w:p>
+        </w:tc>
+        <w:tc>
+          <w:tcPr>
+            <w:tcW w:w="1298" w:type="dxa"/>
+          </w:tcPr>
+          <w:p>
+            <w:r>
+              <w:t>2863</w:t>
+            </w:r>
+          </w:p>
+        </w:tc>
+        <w:tc>
+          <w:tcPr>
+            <w:tcW w:w="1319" w:type="dxa"/>
+          </w:tcPr>
+          <w:p>
+            <w:r>
+              <w:t>364.19</w:t>
+            </w:r>
+          </w:p>
+        </w:tc>
+      </w:tr>
+    </w:tbl>
+    <w:p>
+      <w:pPr>
+        <w:pStyle w:val="ListParagraph"/>
+        <w:spacing w:before="60" w:after="100" w:afterAutospacing="1" w:line="240" w:lineRule="auto"/>
+        <w:ind w:left="1440"/>
+        <w:rPr>
+          <w:rFonts w:ascii="Segoe UI" w:hAnsi="Segoe UI" w:cs="Segoe UI"/>
+          <w:color w:val="24292E"/>
+        </w:rPr>
+      </w:pPr>
+    </w:p>
+    <w:p>
+      <w:pPr>
+        <w:spacing w:before="60" w:after="100" w:afterAutospacing="1" w:line="240" w:lineRule="auto"/>
+        <w:ind w:left="720"/>
+        <w:rPr>
+          <w:rFonts w:ascii="Segoe UI" w:hAnsi="Segoe UI" w:cs="Segoe UI"/>
+          <w:color w:val="24292E"/>
+        </w:rPr>
+      </w:pPr>
+    </w:p>
+    <w:p>
+      <w:pPr>
+        <w:numPr>
+          <w:ilvl w:val="0"/>
+          <w:numId w:val="7"/>
+        </w:numPr>
+        <w:spacing w:before="60" w:after="100" w:afterAutospacing="1" w:line="240" w:lineRule="auto"/>
+        <w:rPr>
+          <w:rFonts w:ascii="Segoe UI" w:hAnsi="Segoe UI" w:cs="Segoe UI"/>
+          <w:color w:val="24292E"/>
+        </w:rPr>
+      </w:pPr>
+      <w:r>
+        <w:rPr>
+          <w:rFonts w:ascii="Segoe UI" w:hAnsi="Segoe UI" w:cs="Segoe UI"/>
+          <w:color w:val="24292E"/>
+        </w:rPr>
+        <w:t>What was the best heuristic used in these problems? Was it better than non-heuristic search planning methods for all problems? Why or why not?</w:t>
+      </w:r>
+    </w:p>
+    <w:p>
+      <w:pPr>
+        <w:spacing w:before="60" w:after="100" w:afterAutospacing="1" w:line="240" w:lineRule="auto"/>
+        <w:rPr>
+          <w:rFonts w:ascii="Segoe UI" w:hAnsi="Segoe UI" w:cs="Segoe UI"/>
+          <w:color w:val="24292E"/>
+        </w:rPr>
+      </w:pPr>
+      <w:r>
+        <w:rPr>
+          <w:rFonts w:ascii="Segoe UI" w:hAnsi="Segoe UI" w:cs="Segoe UI"/>
+          <w:color w:val="24292E"/>
+        </w:rPr>
+        <w:t xml:space="preserve">Taking the execution time as a </w:t>
+      </w:r>
+      <w:proofErr w:type="gramStart"/>
+      <w:r>
+        <w:rPr>
+          <w:rFonts w:ascii="Segoe UI" w:hAnsi="Segoe UI" w:cs="Segoe UI"/>
+          <w:color w:val="24292E"/>
+        </w:rPr>
+        <w:t>criteria ,</w:t>
+      </w:r>
+      <w:proofErr w:type="gramEnd"/>
+      <w:r>
+        <w:rPr>
+          <w:rFonts w:ascii="Segoe UI" w:hAnsi="Segoe UI" w:cs="Segoe UI"/>
+          <w:color w:val="24292E"/>
+        </w:rPr>
+        <w:t xml:space="preserve"> I noticed that for the heuristic planning methods the </w:t>
+      </w:r>
+      <w:proofErr w:type="spellStart"/>
+      <w:r>
+        <w:rPr>
+          <w:rFonts w:ascii="Segoe UI" w:hAnsi="Segoe UI" w:cs="Segoe UI"/>
+          <w:color w:val="24292E"/>
+        </w:rPr>
+        <w:t>a_h_ignore_pre</w:t>
+      </w:r>
+      <w:proofErr w:type="spellEnd"/>
+      <w:r>
+        <w:rPr>
+          <w:rFonts w:ascii="Segoe UI" w:hAnsi="Segoe UI" w:cs="Segoe UI"/>
+          <w:color w:val="24292E"/>
+        </w:rPr>
+        <w:t xml:space="preserve"> was the best one in time execution and for the </w:t>
+      </w:r>
+      <w:proofErr w:type="spellStart"/>
+      <w:r>
+        <w:rPr>
+          <w:rFonts w:ascii="Segoe UI" w:hAnsi="Segoe UI" w:cs="Segoe UI"/>
+          <w:color w:val="24292E"/>
+        </w:rPr>
+        <w:t>non heuristics</w:t>
+      </w:r>
+      <w:proofErr w:type="spellEnd"/>
+      <w:r>
+        <w:rPr>
+          <w:rFonts w:ascii="Segoe UI" w:hAnsi="Segoe UI" w:cs="Segoe UI"/>
+          <w:color w:val="24292E"/>
+        </w:rPr>
+        <w:t xml:space="preserve"> planning methods I noticed that </w:t>
+      </w:r>
+      <w:r>
+        <w:rPr>
+          <w:rFonts w:ascii="Segoe UI" w:hAnsi="Segoe UI" w:cs="Segoe UI"/>
+          <w:color w:val="24292E"/>
+        </w:rPr>
+        <w:t xml:space="preserve">DFGS was the best one in time execution between the others non heuristics algorithms used in this </w:t>
+      </w:r>
+      <w:proofErr w:type="spellStart"/>
+      <w:r>
+        <w:rPr>
+          <w:rFonts w:ascii="Segoe UI" w:hAnsi="Segoe UI" w:cs="Segoe UI"/>
+          <w:color w:val="24292E"/>
+        </w:rPr>
+        <w:t>comparaison</w:t>
+      </w:r>
+      <w:proofErr w:type="spellEnd"/>
+      <w:r>
+        <w:rPr>
+          <w:rFonts w:ascii="Segoe UI" w:hAnsi="Segoe UI" w:cs="Segoe UI"/>
+          <w:color w:val="24292E"/>
+        </w:rPr>
+        <w:t xml:space="preserve">. By comparing the </w:t>
+      </w:r>
+      <w:proofErr w:type="spellStart"/>
+      <w:r>
+        <w:rPr>
+          <w:rFonts w:ascii="Segoe UI" w:hAnsi="Segoe UI" w:cs="Segoe UI"/>
+          <w:color w:val="24292E"/>
+        </w:rPr>
+        <w:t>h_ignore_pre</w:t>
+      </w:r>
+      <w:proofErr w:type="spellEnd"/>
+      <w:r>
+        <w:rPr>
+          <w:rFonts w:ascii="Segoe UI" w:hAnsi="Segoe UI" w:cs="Segoe UI"/>
+          <w:color w:val="24292E"/>
+        </w:rPr>
+        <w:t xml:space="preserve"> and DFGS (time execution and plan length) I noticed from the above tables that </w:t>
+      </w:r>
+      <w:proofErr w:type="spellStart"/>
+      <w:r>
+        <w:rPr>
+          <w:rFonts w:ascii="Segoe UI" w:hAnsi="Segoe UI" w:cs="Segoe UI"/>
+          <w:color w:val="24292E"/>
+        </w:rPr>
+        <w:t>a_h_ignore_pre</w:t>
+      </w:r>
+      <w:proofErr w:type="spellEnd"/>
+      <w:r>
+        <w:rPr>
+          <w:rFonts w:ascii="Segoe UI" w:hAnsi="Segoe UI" w:cs="Segoe UI"/>
+          <w:color w:val="24292E"/>
+        </w:rPr>
+        <w:t xml:space="preserve"> is better than DFGS in time execution (21.20 vs 31.52) and in plan length (max 12 vs max 1878)</w:t>
+      </w:r>
+    </w:p>
+    <w:p>
+      <w:bookmarkStart w:id="0" w:name="_GoBack"/>
+      <w:bookmarkEnd w:id="0"/>
+    </w:p>
     <w:p/>
     <w:p/>
     <w:sectPr>
@@ -1779,6 +4783,155 @@
     </w:lvl>
   </w:abstractNum>
   <w:abstractNum w:abstractNumId="2" w15:restartNumberingAfterBreak="0">
+    <w:nsid w:val="149A1E04"/>
+    <w:multiLevelType w:val="multilevel"/>
+    <w:tmpl w:val="4DE839AC"/>
+    <w:lvl w:ilvl="0">
+      <w:start w:val="1"/>
+      <w:numFmt w:val="bullet"/>
+      <w:lvlText w:val=""/>
+      <w:lvlJc w:val="left"/>
+      <w:pPr>
+        <w:tabs>
+          <w:tab w:val="num" w:pos="720"/>
+        </w:tabs>
+        <w:ind w:left="720" w:hanging="360"/>
+      </w:pPr>
+      <w:rPr>
+        <w:rFonts w:ascii="Symbol" w:hAnsi="Symbol" w:hint="default"/>
+        <w:sz w:val="20"/>
+      </w:rPr>
+    </w:lvl>
+    <w:lvl w:ilvl="1" w:tentative="1">
+      <w:start w:val="1"/>
+      <w:numFmt w:val="bullet"/>
+      <w:lvlText w:val="o"/>
+      <w:lvlJc w:val="left"/>
+      <w:pPr>
+        <w:tabs>
+          <w:tab w:val="num" w:pos="1440"/>
+        </w:tabs>
+        <w:ind w:left="1440" w:hanging="360"/>
+      </w:pPr>
+      <w:rPr>
+        <w:rFonts w:ascii="Courier New" w:hAnsi="Courier New" w:hint="default"/>
+        <w:sz w:val="20"/>
+      </w:rPr>
+    </w:lvl>
+    <w:lvl w:ilvl="2" w:tentative="1">
+      <w:start w:val="1"/>
+      <w:numFmt w:val="bullet"/>
+      <w:lvlText w:val=""/>
+      <w:lvlJc w:val="left"/>
+      <w:pPr>
+        <w:tabs>
+          <w:tab w:val="num" w:pos="2160"/>
+        </w:tabs>
+        <w:ind w:left="2160" w:hanging="360"/>
+      </w:pPr>
+      <w:rPr>
+        <w:rFonts w:ascii="Wingdings" w:hAnsi="Wingdings" w:hint="default"/>
+        <w:sz w:val="20"/>
+      </w:rPr>
+    </w:lvl>
+    <w:lvl w:ilvl="3" w:tentative="1">
+      <w:start w:val="1"/>
+      <w:numFmt w:val="bullet"/>
+      <w:lvlText w:val=""/>
+      <w:lvlJc w:val="left"/>
+      <w:pPr>
+        <w:tabs>
+          <w:tab w:val="num" w:pos="2880"/>
+        </w:tabs>
+        <w:ind w:left="2880" w:hanging="360"/>
+      </w:pPr>
+      <w:rPr>
+        <w:rFonts w:ascii="Wingdings" w:hAnsi="Wingdings" w:hint="default"/>
+        <w:sz w:val="20"/>
+      </w:rPr>
+    </w:lvl>
+    <w:lvl w:ilvl="4" w:tentative="1">
+      <w:start w:val="1"/>
+      <w:numFmt w:val="bullet"/>
+      <w:lvlText w:val=""/>
+      <w:lvlJc w:val="left"/>
+      <w:pPr>
+        <w:tabs>
+          <w:tab w:val="num" w:pos="3600"/>
+        </w:tabs>
+        <w:ind w:left="3600" w:hanging="360"/>
+      </w:pPr>
+      <w:rPr>
+        <w:rFonts w:ascii="Wingdings" w:hAnsi="Wingdings" w:hint="default"/>
+        <w:sz w:val="20"/>
+      </w:rPr>
+    </w:lvl>
+    <w:lvl w:ilvl="5" w:tentative="1">
+      <w:start w:val="1"/>
+      <w:numFmt w:val="bullet"/>
+      <w:lvlText w:val=""/>
+      <w:lvlJc w:val="left"/>
+      <w:pPr>
+        <w:tabs>
+          <w:tab w:val="num" w:pos="4320"/>
+        </w:tabs>
+        <w:ind w:left="4320" w:hanging="360"/>
+      </w:pPr>
+      <w:rPr>
+        <w:rFonts w:ascii="Wingdings" w:hAnsi="Wingdings" w:hint="default"/>
+        <w:sz w:val="20"/>
+      </w:rPr>
+    </w:lvl>
+    <w:lvl w:ilvl="6" w:tentative="1">
+      <w:start w:val="1"/>
+      <w:numFmt w:val="bullet"/>
+      <w:lvlText w:val=""/>
+      <w:lvlJc w:val="left"/>
+      <w:pPr>
+        <w:tabs>
+          <w:tab w:val="num" w:pos="5040"/>
+        </w:tabs>
+        <w:ind w:left="5040" w:hanging="360"/>
+      </w:pPr>
+      <w:rPr>
+        <w:rFonts w:ascii="Wingdings" w:hAnsi="Wingdings" w:hint="default"/>
+        <w:sz w:val="20"/>
+      </w:rPr>
+    </w:lvl>
+    <w:lvl w:ilvl="7" w:tentative="1">
+      <w:start w:val="1"/>
+      <w:numFmt w:val="bullet"/>
+      <w:lvlText w:val=""/>
+      <w:lvlJc w:val="left"/>
+      <w:pPr>
+        <w:tabs>
+          <w:tab w:val="num" w:pos="5760"/>
+        </w:tabs>
+        <w:ind w:left="5760" w:hanging="360"/>
+      </w:pPr>
+      <w:rPr>
+        <w:rFonts w:ascii="Wingdings" w:hAnsi="Wingdings" w:hint="default"/>
+        <w:sz w:val="20"/>
+      </w:rPr>
+    </w:lvl>
+    <w:lvl w:ilvl="8" w:tentative="1">
+      <w:start w:val="1"/>
+      <w:numFmt w:val="bullet"/>
+      <w:lvlText w:val=""/>
+      <w:lvlJc w:val="left"/>
+      <w:pPr>
+        <w:tabs>
+          <w:tab w:val="num" w:pos="6480"/>
+        </w:tabs>
+        <w:ind w:left="6480" w:hanging="360"/>
+      </w:pPr>
+      <w:rPr>
+        <w:rFonts w:ascii="Wingdings" w:hAnsi="Wingdings" w:hint="default"/>
+        <w:sz w:val="20"/>
+      </w:rPr>
+    </w:lvl>
+  </w:abstractNum>
+  <w:abstractNum w:abstractNumId="3" w15:restartNumberingAfterBreak="0">
     <w:nsid w:val="1B873D8D"/>
     <w:multiLevelType w:val="hybridMultilevel"/>
     <w:tmpl w:val="45509C14"/>
@@ -1864,7 +5017,120 @@
       </w:pPr>
     </w:lvl>
   </w:abstractNum>
-  <w:abstractNum w:abstractNumId="3" w15:restartNumberingAfterBreak="0">
+  <w:abstractNum w:abstractNumId="4" w15:restartNumberingAfterBreak="0">
+    <w:nsid w:val="23F76C68"/>
+    <w:multiLevelType w:val="hybridMultilevel"/>
+    <w:tmpl w:val="9F32C126"/>
+    <w:lvl w:ilvl="0" w:tplc="04090001">
+      <w:start w:val="1"/>
+      <w:numFmt w:val="bullet"/>
+      <w:lvlText w:val=""/>
+      <w:lvlJc w:val="left"/>
+      <w:pPr>
+        <w:ind w:left="1440" w:hanging="360"/>
+      </w:pPr>
+      <w:rPr>
+        <w:rFonts w:ascii="Symbol" w:hAnsi="Symbol" w:hint="default"/>
+      </w:rPr>
+    </w:lvl>
+    <w:lvl w:ilvl="1" w:tplc="04090003" w:tentative="1">
+      <w:start w:val="1"/>
+      <w:numFmt w:val="bullet"/>
+      <w:lvlText w:val="o"/>
+      <w:lvlJc w:val="left"/>
+      <w:pPr>
+        <w:ind w:left="2160" w:hanging="360"/>
+      </w:pPr>
+      <w:rPr>
+        <w:rFonts w:ascii="Courier New" w:hAnsi="Courier New" w:cs="Courier New" w:hint="default"/>
+      </w:rPr>
+    </w:lvl>
+    <w:lvl w:ilvl="2" w:tplc="04090005" w:tentative="1">
+      <w:start w:val="1"/>
+      <w:numFmt w:val="bullet"/>
+      <w:lvlText w:val=""/>
+      <w:lvlJc w:val="left"/>
+      <w:pPr>
+        <w:ind w:left="2880" w:hanging="360"/>
+      </w:pPr>
+      <w:rPr>
+        <w:rFonts w:ascii="Wingdings" w:hAnsi="Wingdings" w:hint="default"/>
+      </w:rPr>
+    </w:lvl>
+    <w:lvl w:ilvl="3" w:tplc="04090001" w:tentative="1">
+      <w:start w:val="1"/>
+      <w:numFmt w:val="bullet"/>
+      <w:lvlText w:val=""/>
+      <w:lvlJc w:val="left"/>
+      <w:pPr>
+        <w:ind w:left="3600" w:hanging="360"/>
+      </w:pPr>
+      <w:rPr>
+        <w:rFonts w:ascii="Symbol" w:hAnsi="Symbol" w:hint="default"/>
+      </w:rPr>
+    </w:lvl>
+    <w:lvl w:ilvl="4" w:tplc="04090003" w:tentative="1">
+      <w:start w:val="1"/>
+      <w:numFmt w:val="bullet"/>
+      <w:lvlText w:val="o"/>
+      <w:lvlJc w:val="left"/>
+      <w:pPr>
+        <w:ind w:left="4320" w:hanging="360"/>
+      </w:pPr>
+      <w:rPr>
+        <w:rFonts w:ascii="Courier New" w:hAnsi="Courier New" w:cs="Courier New" w:hint="default"/>
+      </w:rPr>
+    </w:lvl>
+    <w:lvl w:ilvl="5" w:tplc="04090005" w:tentative="1">
+      <w:start w:val="1"/>
+      <w:numFmt w:val="bullet"/>
+      <w:lvlText w:val=""/>
+      <w:lvlJc w:val="left"/>
+      <w:pPr>
+        <w:ind w:left="5040" w:hanging="360"/>
+      </w:pPr>
+      <w:rPr>
+        <w:rFonts w:ascii="Wingdings" w:hAnsi="Wingdings" w:hint="default"/>
+      </w:rPr>
+    </w:lvl>
+    <w:lvl w:ilvl="6" w:tplc="04090001" w:tentative="1">
+      <w:start w:val="1"/>
+      <w:numFmt w:val="bullet"/>
+      <w:lvlText w:val=""/>
+      <w:lvlJc w:val="left"/>
+      <w:pPr>
+        <w:ind w:left="5760" w:hanging="360"/>
+      </w:pPr>
+      <w:rPr>
+        <w:rFonts w:ascii="Symbol" w:hAnsi="Symbol" w:hint="default"/>
+      </w:rPr>
+    </w:lvl>
+    <w:lvl w:ilvl="7" w:tplc="04090003" w:tentative="1">
+      <w:start w:val="1"/>
+      <w:numFmt w:val="bullet"/>
+      <w:lvlText w:val="o"/>
+      <w:lvlJc w:val="left"/>
+      <w:pPr>
+        <w:ind w:left="6480" w:hanging="360"/>
+      </w:pPr>
+      <w:rPr>
+        <w:rFonts w:ascii="Courier New" w:hAnsi="Courier New" w:cs="Courier New" w:hint="default"/>
+      </w:rPr>
+    </w:lvl>
+    <w:lvl w:ilvl="8" w:tplc="04090005" w:tentative="1">
+      <w:start w:val="1"/>
+      <w:numFmt w:val="bullet"/>
+      <w:lvlText w:val=""/>
+      <w:lvlJc w:val="left"/>
+      <w:pPr>
+        <w:ind w:left="7200" w:hanging="360"/>
+      </w:pPr>
+      <w:rPr>
+        <w:rFonts w:ascii="Wingdings" w:hAnsi="Wingdings" w:hint="default"/>
+      </w:rPr>
+    </w:lvl>
+  </w:abstractNum>
+  <w:abstractNum w:abstractNumId="5" w15:restartNumberingAfterBreak="0">
     <w:nsid w:val="46EF1479"/>
     <w:multiLevelType w:val="multilevel"/>
     <w:tmpl w:val="446AF028"/>
@@ -2013,7 +5279,7 @@
       </w:rPr>
     </w:lvl>
   </w:abstractNum>
-  <w:abstractNum w:abstractNumId="4" w15:restartNumberingAfterBreak="0">
+  <w:abstractNum w:abstractNumId="6" w15:restartNumberingAfterBreak="0">
     <w:nsid w:val="73C10C31"/>
     <w:multiLevelType w:val="multilevel"/>
     <w:tmpl w:val="EEA0F01A"/>
@@ -2162,7 +5428,7 @@
       </w:rPr>
     </w:lvl>
   </w:abstractNum>
-  <w:abstractNum w:abstractNumId="5" w15:restartNumberingAfterBreak="0">
+  <w:abstractNum w:abstractNumId="7" w15:restartNumberingAfterBreak="0">
     <w:nsid w:val="795157F4"/>
     <w:multiLevelType w:val="hybridMultilevel"/>
     <w:tmpl w:val="E7AAF9D2"/>
@@ -2276,7 +5542,7 @@
     </w:lvl>
   </w:abstractNum>
   <w:num w:numId="1">
-    <w:abstractNumId w:val="5"/>
+    <w:abstractNumId w:val="7"/>
   </w:num>
   <w:num w:numId="2">
     <w:abstractNumId w:val="1"/>
@@ -2285,12 +5551,18 @@
     <w:abstractNumId w:val="0"/>
   </w:num>
   <w:num w:numId="4">
+    <w:abstractNumId w:val="3"/>
+  </w:num>
+  <w:num w:numId="5">
+    <w:abstractNumId w:val="5"/>
+  </w:num>
+  <w:num w:numId="6">
+    <w:abstractNumId w:val="6"/>
+  </w:num>
+  <w:num w:numId="7">
     <w:abstractNumId w:val="2"/>
   </w:num>
-  <w:num w:numId="5">
-    <w:abstractNumId w:val="3"/>
-  </w:num>
-  <w:num w:numId="6">
+  <w:num w:numId="8">
     <w:abstractNumId w:val="4"/>
   </w:num>
 </w:numbering>
@@ -2733,6 +6005,51 @@
       <w:szCs w:val="26"/>
     </w:rPr>
   </w:style>
+  <w:style w:type="paragraph" w:styleId="Heading3">
+    <w:name w:val="heading 3"/>
+    <w:basedOn w:val="Normal"/>
+    <w:next w:val="Normal"/>
+    <w:link w:val="Heading3Char"/>
+    <w:uiPriority w:val="9"/>
+    <w:unhideWhenUsed/>
+    <w:qFormat/>
+    <w:rsid w:val="00297F70"/>
+    <w:pPr>
+      <w:keepNext/>
+      <w:keepLines/>
+      <w:spacing w:before="40" w:after="0"/>
+      <w:outlineLvl w:val="2"/>
+    </w:pPr>
+    <w:rPr>
+      <w:rFonts w:asciiTheme="majorHAnsi" w:eastAsiaTheme="majorEastAsia" w:hAnsiTheme="majorHAnsi" w:cstheme="majorBidi"/>
+      <w:color w:val="1F4D78" w:themeColor="accent1" w:themeShade="7F"/>
+      <w:sz w:val="24"/>
+      <w:szCs w:val="24"/>
+    </w:rPr>
+  </w:style>
+  <w:style w:type="paragraph" w:styleId="Heading4">
+    <w:name w:val="heading 4"/>
+    <w:basedOn w:val="Normal"/>
+    <w:next w:val="Normal"/>
+    <w:link w:val="Heading4Char"/>
+    <w:uiPriority w:val="9"/>
+    <w:semiHidden/>
+    <w:unhideWhenUsed/>
+    <w:qFormat/>
+    <w:rsid w:val="0082191B"/>
+    <w:pPr>
+      <w:keepNext/>
+      <w:keepLines/>
+      <w:spacing w:before="40" w:after="0"/>
+      <w:outlineLvl w:val="3"/>
+    </w:pPr>
+    <w:rPr>
+      <w:rFonts w:asciiTheme="majorHAnsi" w:eastAsiaTheme="majorEastAsia" w:hAnsiTheme="majorHAnsi" w:cstheme="majorBidi"/>
+      <w:i/>
+      <w:iCs/>
+      <w:color w:val="2E74B5" w:themeColor="accent1" w:themeShade="BF"/>
+    </w:rPr>
+  </w:style>
   <w:style w:type="character" w:default="1" w:styleId="DefaultParagraphFont">
     <w:name w:val="Default Paragraph Font"/>
     <w:uiPriority w:val="1"/>
@@ -2848,6 +6165,49 @@
         <w:insideV w:val="single" w:sz="4" w:space="0" w:color="auto"/>
       </w:tblBorders>
     </w:tblPr>
+  </w:style>
+  <w:style w:type="character" w:customStyle="1" w:styleId="Heading4Char">
+    <w:name w:val="Heading 4 Char"/>
+    <w:basedOn w:val="DefaultParagraphFont"/>
+    <w:link w:val="Heading4"/>
+    <w:uiPriority w:val="9"/>
+    <w:semiHidden/>
+    <w:rsid w:val="0082191B"/>
+    <w:rPr>
+      <w:rFonts w:asciiTheme="majorHAnsi" w:eastAsiaTheme="majorEastAsia" w:hAnsiTheme="majorHAnsi" w:cstheme="majorBidi"/>
+      <w:i/>
+      <w:iCs/>
+      <w:color w:val="2E74B5" w:themeColor="accent1" w:themeShade="BF"/>
+    </w:rPr>
+  </w:style>
+  <w:style w:type="paragraph" w:styleId="NormalWeb">
+    <w:name w:val="Normal (Web)"/>
+    <w:basedOn w:val="Normal"/>
+    <w:uiPriority w:val="99"/>
+    <w:semiHidden/>
+    <w:unhideWhenUsed/>
+    <w:rsid w:val="0082191B"/>
+    <w:pPr>
+      <w:spacing w:before="100" w:beforeAutospacing="1" w:after="100" w:afterAutospacing="1" w:line="240" w:lineRule="auto"/>
+    </w:pPr>
+    <w:rPr>
+      <w:rFonts w:ascii="Times New Roman" w:eastAsia="Times New Roman" w:hAnsi="Times New Roman" w:cs="Times New Roman"/>
+      <w:sz w:val="24"/>
+      <w:szCs w:val="24"/>
+    </w:rPr>
+  </w:style>
+  <w:style w:type="character" w:customStyle="1" w:styleId="Heading3Char">
+    <w:name w:val="Heading 3 Char"/>
+    <w:basedOn w:val="DefaultParagraphFont"/>
+    <w:link w:val="Heading3"/>
+    <w:uiPriority w:val="9"/>
+    <w:rsid w:val="00297F70"/>
+    <w:rPr>
+      <w:rFonts w:asciiTheme="majorHAnsi" w:eastAsiaTheme="majorEastAsia" w:hAnsiTheme="majorHAnsi" w:cstheme="majorBidi"/>
+      <w:color w:val="1F4D78" w:themeColor="accent1" w:themeShade="7F"/>
+      <w:sz w:val="24"/>
+      <w:szCs w:val="24"/>
+    </w:rPr>
   </w:style>
 </w:styles>
 </file>
